--- a/Lab Report.docx
+++ b/Lab Report.docx
@@ -3,19 +3,68 @@
 <w:document xmlns:wpc="http://schemas.microsoft.com/office/word/2010/wordprocessingCanvas" xmlns:cx="http://schemas.microsoft.com/office/drawing/2014/chartex" xmlns:cx1="http://schemas.microsoft.com/office/drawing/2015/9/8/chartex" xmlns:cx2="http://schemas.microsoft.com/office/drawing/2015/10/21/chartex" xmlns:cx3="http://schemas.microsoft.com/office/drawing/2016/5/9/chartex" xmlns:cx4="http://schemas.microsoft.com/office/drawing/2016/5/10/chartex" xmlns:cx5="http://schemas.microsoft.com/office/drawing/2016/5/11/chartex" xmlns:cx6="http://schemas.microsoft.com/office/drawing/2016/5/12/chartex" xmlns:cx7="http://schemas.microsoft.com/office/drawing/2016/5/13/chartex" xmlns:cx8="http://schemas.microsoft.com/office/drawing/2016/5/14/chartex" xmlns:mc="http://schemas.openxmlformats.org/markup-compatibility/2006" xmlns:aink="http://schemas.microsoft.com/office/drawing/2016/ink" xmlns:am3d="http://schemas.microsoft.com/office/drawing/2017/model3d" xmlns:o="urn:schemas-microsoft-com:office:office" xmlns:r="http://schemas.openxmlformats.org/officeDocument/2006/relationships" xmlns:m="http://schemas.openxmlformats.org/officeDocument/2006/math" xmlns:v="urn:schemas-microsoft-com:vml" xmlns:wp14="http://schemas.microsoft.com/office/word/2010/wordprocessingDrawing" xmlns:wp="http://schemas.openxmlformats.org/drawingml/2006/wordprocessingDrawing" xmlns:w10="urn:schemas-microsoft-com:office:word" xmlns:w="http://schemas.openxmlformats.org/wordprocessingml/2006/main" xmlns:w14="http://schemas.microsoft.com/office/word/2010/wordml" xmlns:w15="http://schemas.microsoft.com/office/word/2012/wordml" xmlns:w16cid="http://schemas.microsoft.com/office/word/2016/wordml/cid" xmlns:w16se="http://schemas.microsoft.com/office/word/2015/wordml/symex" xmlns:wpg="http://schemas.microsoft.com/office/word/2010/wordprocessingGroup" xmlns:wpi="http://schemas.microsoft.com/office/word/2010/wordprocessingInk" xmlns:wne="http://schemas.microsoft.com/office/word/2006/wordml" xmlns:wps="http://schemas.microsoft.com/office/word/2010/wordprocessingShape" mc:Ignorable="w14 w15 w16se w16cid wp14">
   <w:body>
     <w:p>
-      <w:bookmarkStart w:id="0" w:name="_GoBack"/>
-      <w:bookmarkEnd w:id="0"/>
+      <w:pPr>
+        <w:rPr>
+          <w:b/>
+          <w:u w:val="single"/>
+        </w:rPr>
+      </w:pPr>
+      <w:r>
+        <w:rPr>
+          <w:b/>
+          <w:u w:val="single"/>
+        </w:rPr>
+        <w:t>Assumptions Made</w:t>
+      </w:r>
+    </w:p>
+    <w:p>
+      <w:r>
+        <w:t>Results obtained using a file of 59792 bytes.</w:t>
+      </w:r>
+      <w:r>
+        <w:t xml:space="preserve"> Results obtained assumes that the data transfers occur in a similar way within the same computer </w:t>
+      </w:r>
+      <w:r>
+        <w:t xml:space="preserve">(using localhost) </w:t>
+      </w:r>
+      <w:r>
+        <w:t>and between different computers</w:t>
+      </w:r>
+      <w:r>
+        <w:t xml:space="preserve"> (using ip address)</w:t>
+      </w:r>
+      <w:r>
+        <w:t>.</w:t>
+      </w:r>
+    </w:p>
+    <w:p>
+      <w:pPr>
+        <w:rPr>
+          <w:b/>
+          <w:u w:val="single"/>
+        </w:rPr>
+      </w:pPr>
+      <w:r>
+        <w:rPr>
+          <w:b/>
+          <w:u w:val="single"/>
+        </w:rPr>
+        <w:t>Results</w:t>
+      </w:r>
     </w:p>
     <w:p>
       <w:pPr>
         <w:jc w:val="center"/>
+        <w:rPr>
+          <w:b/>
+        </w:rPr>
       </w:pPr>
       <w:r>
         <w:rPr>
           <w:noProof/>
         </w:rPr>
         <w:drawing>
-          <wp:inline distT="0" distB="0" distL="0" distR="0" wp14:anchorId="5F36E0FB" wp14:editId="5761F67E">
+          <wp:inline distT="0" distB="0" distL="0" distR="0" wp14:anchorId="5FC2268B" wp14:editId="364D86D3">
             <wp:extent cx="4572000" cy="2743200"/>
             <wp:effectExtent l="0" t="0" r="0" b="0"/>
             <wp:docPr id="1" name="Chart 1">
@@ -28,7 +77,7 @@
             <wp:cNvGraphicFramePr/>
             <a:graphic xmlns:a="http://schemas.openxmlformats.org/drawingml/2006/main">
               <a:graphicData uri="http://schemas.openxmlformats.org/drawingml/2006/chart">
-                <c:chart xmlns:c="http://schemas.openxmlformats.org/drawingml/2006/chart" xmlns:r="http://schemas.openxmlformats.org/officeDocument/2006/relationships" r:id="rId6"/>
+                <c:chart xmlns:c="http://schemas.openxmlformats.org/drawingml/2006/chart" xmlns:r="http://schemas.openxmlformats.org/officeDocument/2006/relationships" r:id="rId7"/>
               </a:graphicData>
             </a:graphic>
           </wp:inline>
@@ -44,10 +93,10 @@
           <w:noProof/>
         </w:rPr>
         <w:drawing>
-          <wp:inline distT="0" distB="0" distL="0" distR="0" wp14:anchorId="58AD34E0" wp14:editId="07D26279">
+          <wp:inline distT="0" distB="0" distL="0" distR="0" wp14:anchorId="6FE1E93F" wp14:editId="48BDFD83">
             <wp:extent cx="4572000" cy="2743200"/>
             <wp:effectExtent l="0" t="0" r="0" b="0"/>
-            <wp:docPr id="2" name="Chart 2">
+            <wp:docPr id="7" name="Chart 7">
               <a:extLst xmlns:a="http://schemas.openxmlformats.org/drawingml/2006/main">
                 <a:ext uri="{FF2B5EF4-FFF2-40B4-BE49-F238E27FC236}">
                   <a16:creationId xmlns:a16="http://schemas.microsoft.com/office/drawing/2014/main" id="{D4189E50-E83C-4DDC-8BA6-DA7813A3534F}"/>
@@ -57,15 +106,161 @@
             <wp:cNvGraphicFramePr/>
             <a:graphic xmlns:a="http://schemas.openxmlformats.org/drawingml/2006/main">
               <a:graphicData uri="http://schemas.openxmlformats.org/drawingml/2006/chart">
-                <c:chart xmlns:c="http://schemas.openxmlformats.org/drawingml/2006/chart" xmlns:r="http://schemas.openxmlformats.org/officeDocument/2006/relationships" r:id="rId7"/>
+                <c:chart xmlns:c="http://schemas.openxmlformats.org/drawingml/2006/chart" xmlns:r="http://schemas.openxmlformats.org/officeDocument/2006/relationships" r:id="rId8"/>
               </a:graphicData>
             </a:graphic>
           </wp:inline>
         </w:drawing>
       </w:r>
     </w:p>
+    <w:p>
+      <w:pPr>
+        <w:jc w:val="center"/>
+      </w:pPr>
+      <w:r>
+        <w:rPr>
+          <w:noProof/>
+        </w:rPr>
+        <w:lastRenderedPageBreak/>
+        <w:drawing>
+          <wp:inline distT="0" distB="0" distL="0" distR="0" wp14:anchorId="18AD0217" wp14:editId="4035F6E9">
+            <wp:extent cx="4572000" cy="2743200"/>
+            <wp:effectExtent l="0" t="0" r="0" b="0"/>
+            <wp:docPr id="8" name="Chart 8">
+              <a:extLst xmlns:a="http://schemas.openxmlformats.org/drawingml/2006/main">
+                <a:ext uri="{FF2B5EF4-FFF2-40B4-BE49-F238E27FC236}">
+                  <a16:creationId xmlns:a16="http://schemas.microsoft.com/office/drawing/2014/main" id="{48518629-CA31-4982-B500-37F4CFE3D18A}"/>
+                </a:ext>
+              </a:extLst>
+            </wp:docPr>
+            <wp:cNvGraphicFramePr/>
+            <a:graphic xmlns:a="http://schemas.openxmlformats.org/drawingml/2006/main">
+              <a:graphicData uri="http://schemas.openxmlformats.org/drawingml/2006/chart">
+                <c:chart xmlns:c="http://schemas.openxmlformats.org/drawingml/2006/chart" xmlns:r="http://schemas.openxmlformats.org/officeDocument/2006/relationships" r:id="rId9"/>
+              </a:graphicData>
+            </a:graphic>
+          </wp:inline>
+        </w:drawing>
+      </w:r>
+    </w:p>
+    <w:p>
+      <w:pPr>
+        <w:jc w:val="center"/>
+      </w:pPr>
+      <w:r>
+        <w:rPr>
+          <w:noProof/>
+        </w:rPr>
+        <w:drawing>
+          <wp:inline distT="0" distB="0" distL="0" distR="0" wp14:anchorId="74820B16" wp14:editId="3BF04786">
+            <wp:extent cx="4572000" cy="2743200"/>
+            <wp:effectExtent l="0" t="0" r="0" b="0"/>
+            <wp:docPr id="9" name="Chart 9">
+              <a:extLst xmlns:a="http://schemas.openxmlformats.org/drawingml/2006/main">
+                <a:ext uri="{FF2B5EF4-FFF2-40B4-BE49-F238E27FC236}">
+                  <a16:creationId xmlns:a16="http://schemas.microsoft.com/office/drawing/2014/main" id="{BCE1AD04-3D94-4CE4-AB2C-0E0EC133798C}"/>
+                </a:ext>
+              </a:extLst>
+            </wp:docPr>
+            <wp:cNvGraphicFramePr/>
+            <a:graphic xmlns:a="http://schemas.openxmlformats.org/drawingml/2006/main">
+              <a:graphicData uri="http://schemas.openxmlformats.org/drawingml/2006/chart">
+                <c:chart xmlns:c="http://schemas.openxmlformats.org/drawingml/2006/chart" xmlns:r="http://schemas.openxmlformats.org/officeDocument/2006/relationships" r:id="rId10"/>
+              </a:graphicData>
+            </a:graphic>
+          </wp:inline>
+        </w:drawing>
+      </w:r>
+    </w:p>
+    <w:p>
+      <w:pPr>
+        <w:jc w:val="center"/>
+      </w:pPr>
+    </w:p>
+    <w:p>
+      <w:pPr>
+        <w:rPr>
+          <w:b/>
+          <w:u w:val="single"/>
+        </w:rPr>
+      </w:pPr>
+      <w:r>
+        <w:rPr>
+          <w:b/>
+          <w:u w:val="single"/>
+        </w:rPr>
+        <w:t>Des</w:t>
+      </w:r>
+      <w:r>
+        <w:rPr>
+          <w:b/>
+          <w:u w:val="single"/>
+        </w:rPr>
+        <w:t>cription of Results</w:t>
+      </w:r>
+    </w:p>
+    <w:p>
+      <w:r>
+        <w:t xml:space="preserve">Both UDP and the Stop and Wait protocols generally follow the same exponentially decreasing trend, in terms of </w:t>
+      </w:r>
+      <w:r>
+        <w:t xml:space="preserve">average </w:t>
+      </w:r>
+      <w:r>
+        <w:t>transfer time</w:t>
+      </w:r>
+      <w:r>
+        <w:t>, and similar almost linear increase, in terms of average data rate,</w:t>
+      </w:r>
+      <w:r>
+        <w:t xml:space="preserve"> when the size of DATALEN is increased from 10 to 10000</w:t>
+      </w:r>
+      <w:r>
+        <w:t>.</w:t>
+      </w:r>
+    </w:p>
+    <w:p>
+      <w:r>
+        <w:t xml:space="preserve">When looking at the individual average values for each protocol, the average time taken is higher and average data rate is smaller for the Stop and Wait protocol </w:t>
+      </w:r>
+      <w:r>
+        <w:t>when DATALEN is very small (&lt;50).</w:t>
+      </w:r>
+      <w:r>
+        <w:t xml:space="preserve"> However, when DATALEN is increased, Stop and Wait protocol has slightly lower average time taken and higher average data rate. This could be due to the way the transmission is implemented, with a counter to track the state of the transmission in the UDP protocol that may slow down the transmission rate and hence </w:t>
+      </w:r>
+      <w:r>
+        <w:t xml:space="preserve">leading to </w:t>
+      </w:r>
+      <w:r>
+        <w:t>higher average time taken.</w:t>
+      </w:r>
+      <w:r>
+        <w:t xml:space="preserve"> The Stop and Wait protocol need not track the state </w:t>
+      </w:r>
+      <w:r>
+        <w:t>due to the same batch sizes, possibly contributing to the faster times and higher rates.</w:t>
+      </w:r>
+    </w:p>
+    <w:p>
+      <w:r>
+        <w:lastRenderedPageBreak/>
+        <w:t>Also, at larger DATALEN sizes, the differences posted by the two protocols become less. Since less packets are exchanged, fewer acks are transmitted and received</w:t>
+      </w:r>
+      <w:r>
+        <w:t>, adding less to the differences in time and data rate for the protocols</w:t>
+      </w:r>
+      <w:r>
+        <w:t>.</w:t>
+      </w:r>
+    </w:p>
     <w:sectPr>
-      <w:headerReference w:type="default" r:id="rId8"/>
+      <w:headerReference w:type="even" r:id="rId11"/>
+      <w:headerReference w:type="default" r:id="rId12"/>
+      <w:footerReference w:type="even" r:id="rId13"/>
+      <w:footerReference w:type="default" r:id="rId14"/>
+      <w:headerReference w:type="first" r:id="rId15"/>
+      <w:footerReference w:type="first" r:id="rId16"/>
       <w:pgSz w:w="11906" w:h="16838"/>
       <w:pgMar w:top="1440" w:right="1440" w:bottom="1440" w:left="1440" w:header="708" w:footer="708" w:gutter="0"/>
       <w:cols w:space="708"/>
@@ -100,6 +295,36 @@
 </w:endnotes>
 </file>
 
+<file path=word/footer1.xml><?xml version="1.0" encoding="utf-8"?>
+<w:ftr xmlns:wpc="http://schemas.microsoft.com/office/word/2010/wordprocessingCanvas" xmlns:cx="http://schemas.microsoft.com/office/drawing/2014/chartex" xmlns:cx1="http://schemas.microsoft.com/office/drawing/2015/9/8/chartex" xmlns:cx2="http://schemas.microsoft.com/office/drawing/2015/10/21/chartex" xmlns:cx3="http://schemas.microsoft.com/office/drawing/2016/5/9/chartex" xmlns:cx4="http://schemas.microsoft.com/office/drawing/2016/5/10/chartex" xmlns:cx5="http://schemas.microsoft.com/office/drawing/2016/5/11/chartex" xmlns:cx6="http://schemas.microsoft.com/office/drawing/2016/5/12/chartex" xmlns:cx7="http://schemas.microsoft.com/office/drawing/2016/5/13/chartex" xmlns:cx8="http://schemas.microsoft.com/office/drawing/2016/5/14/chartex" xmlns:mc="http://schemas.openxmlformats.org/markup-compatibility/2006" xmlns:aink="http://schemas.microsoft.com/office/drawing/2016/ink" xmlns:am3d="http://schemas.microsoft.com/office/drawing/2017/model3d" xmlns:o="urn:schemas-microsoft-com:office:office" xmlns:r="http://schemas.openxmlformats.org/officeDocument/2006/relationships" xmlns:m="http://schemas.openxmlformats.org/officeDocument/2006/math" xmlns:v="urn:schemas-microsoft-com:vml" xmlns:wp14="http://schemas.microsoft.com/office/word/2010/wordprocessingDrawing" xmlns:wp="http://schemas.openxmlformats.org/drawingml/2006/wordprocessingDrawing" xmlns:w10="urn:schemas-microsoft-com:office:word" xmlns:w="http://schemas.openxmlformats.org/wordprocessingml/2006/main" xmlns:w14="http://schemas.microsoft.com/office/word/2010/wordml" xmlns:w15="http://schemas.microsoft.com/office/word/2012/wordml" xmlns:w16cid="http://schemas.microsoft.com/office/word/2016/wordml/cid" xmlns:w16se="http://schemas.microsoft.com/office/word/2015/wordml/symex" xmlns:wpg="http://schemas.microsoft.com/office/word/2010/wordprocessingGroup" xmlns:wpi="http://schemas.microsoft.com/office/word/2010/wordprocessingInk" xmlns:wne="http://schemas.microsoft.com/office/word/2006/wordml" xmlns:wps="http://schemas.microsoft.com/office/word/2010/wordprocessingShape" mc:Ignorable="w14 w15 w16se w16cid wp14">
+  <w:p>
+    <w:pPr>
+      <w:pStyle w:val="Footer"/>
+    </w:pPr>
+  </w:p>
+</w:ftr>
+</file>
+
+<file path=word/footer2.xml><?xml version="1.0" encoding="utf-8"?>
+<w:ftr xmlns:wpc="http://schemas.microsoft.com/office/word/2010/wordprocessingCanvas" xmlns:cx="http://schemas.microsoft.com/office/drawing/2014/chartex" xmlns:cx1="http://schemas.microsoft.com/office/drawing/2015/9/8/chartex" xmlns:cx2="http://schemas.microsoft.com/office/drawing/2015/10/21/chartex" xmlns:cx3="http://schemas.microsoft.com/office/drawing/2016/5/9/chartex" xmlns:cx4="http://schemas.microsoft.com/office/drawing/2016/5/10/chartex" xmlns:cx5="http://schemas.microsoft.com/office/drawing/2016/5/11/chartex" xmlns:cx6="http://schemas.microsoft.com/office/drawing/2016/5/12/chartex" xmlns:cx7="http://schemas.microsoft.com/office/drawing/2016/5/13/chartex" xmlns:cx8="http://schemas.microsoft.com/office/drawing/2016/5/14/chartex" xmlns:mc="http://schemas.openxmlformats.org/markup-compatibility/2006" xmlns:aink="http://schemas.microsoft.com/office/drawing/2016/ink" xmlns:am3d="http://schemas.microsoft.com/office/drawing/2017/model3d" xmlns:o="urn:schemas-microsoft-com:office:office" xmlns:r="http://schemas.openxmlformats.org/officeDocument/2006/relationships" xmlns:m="http://schemas.openxmlformats.org/officeDocument/2006/math" xmlns:v="urn:schemas-microsoft-com:vml" xmlns:wp14="http://schemas.microsoft.com/office/word/2010/wordprocessingDrawing" xmlns:wp="http://schemas.openxmlformats.org/drawingml/2006/wordprocessingDrawing" xmlns:w10="urn:schemas-microsoft-com:office:word" xmlns:w="http://schemas.openxmlformats.org/wordprocessingml/2006/main" xmlns:w14="http://schemas.microsoft.com/office/word/2010/wordml" xmlns:w15="http://schemas.microsoft.com/office/word/2012/wordml" xmlns:w16cid="http://schemas.microsoft.com/office/word/2016/wordml/cid" xmlns:w16se="http://schemas.microsoft.com/office/word/2015/wordml/symex" xmlns:wpg="http://schemas.microsoft.com/office/word/2010/wordprocessingGroup" xmlns:wpi="http://schemas.microsoft.com/office/word/2010/wordprocessingInk" xmlns:wne="http://schemas.microsoft.com/office/word/2006/wordml" xmlns:wps="http://schemas.microsoft.com/office/word/2010/wordprocessingShape" mc:Ignorable="w14 w15 w16se w16cid wp14">
+  <w:p>
+    <w:pPr>
+      <w:pStyle w:val="Footer"/>
+    </w:pPr>
+  </w:p>
+</w:ftr>
+</file>
+
+<file path=word/footer3.xml><?xml version="1.0" encoding="utf-8"?>
+<w:ftr xmlns:wpc="http://schemas.microsoft.com/office/word/2010/wordprocessingCanvas" xmlns:cx="http://schemas.microsoft.com/office/drawing/2014/chartex" xmlns:cx1="http://schemas.microsoft.com/office/drawing/2015/9/8/chartex" xmlns:cx2="http://schemas.microsoft.com/office/drawing/2015/10/21/chartex" xmlns:cx3="http://schemas.microsoft.com/office/drawing/2016/5/9/chartex" xmlns:cx4="http://schemas.microsoft.com/office/drawing/2016/5/10/chartex" xmlns:cx5="http://schemas.microsoft.com/office/drawing/2016/5/11/chartex" xmlns:cx6="http://schemas.microsoft.com/office/drawing/2016/5/12/chartex" xmlns:cx7="http://schemas.microsoft.com/office/drawing/2016/5/13/chartex" xmlns:cx8="http://schemas.microsoft.com/office/drawing/2016/5/14/chartex" xmlns:mc="http://schemas.openxmlformats.org/markup-compatibility/2006" xmlns:aink="http://schemas.microsoft.com/office/drawing/2016/ink" xmlns:am3d="http://schemas.microsoft.com/office/drawing/2017/model3d" xmlns:o="urn:schemas-microsoft-com:office:office" xmlns:r="http://schemas.openxmlformats.org/officeDocument/2006/relationships" xmlns:m="http://schemas.openxmlformats.org/officeDocument/2006/math" xmlns:v="urn:schemas-microsoft-com:vml" xmlns:wp14="http://schemas.microsoft.com/office/word/2010/wordprocessingDrawing" xmlns:wp="http://schemas.openxmlformats.org/drawingml/2006/wordprocessingDrawing" xmlns:w10="urn:schemas-microsoft-com:office:word" xmlns:w="http://schemas.openxmlformats.org/wordprocessingml/2006/main" xmlns:w14="http://schemas.microsoft.com/office/word/2010/wordml" xmlns:w15="http://schemas.microsoft.com/office/word/2012/wordml" xmlns:w16cid="http://schemas.microsoft.com/office/word/2016/wordml/cid" xmlns:w16se="http://schemas.microsoft.com/office/word/2015/wordml/symex" xmlns:wpg="http://schemas.microsoft.com/office/word/2010/wordprocessingGroup" xmlns:wpi="http://schemas.microsoft.com/office/word/2010/wordprocessingInk" xmlns:wne="http://schemas.microsoft.com/office/word/2006/wordml" xmlns:wps="http://schemas.microsoft.com/office/word/2010/wordprocessingShape" mc:Ignorable="w14 w15 w16se w16cid wp14">
+  <w:p>
+    <w:pPr>
+      <w:pStyle w:val="Footer"/>
+    </w:pPr>
+  </w:p>
+</w:ftr>
+</file>
+
 <file path=word/footnotes.xml><?xml version="1.0" encoding="utf-8"?>
 <w:footnotes xmlns:wpc="http://schemas.microsoft.com/office/word/2010/wordprocessingCanvas" xmlns:cx="http://schemas.microsoft.com/office/drawing/2014/chartex" xmlns:cx1="http://schemas.microsoft.com/office/drawing/2015/9/8/chartex" xmlns:cx2="http://schemas.microsoft.com/office/drawing/2015/10/21/chartex" xmlns:cx3="http://schemas.microsoft.com/office/drawing/2016/5/9/chartex" xmlns:cx4="http://schemas.microsoft.com/office/drawing/2016/5/10/chartex" xmlns:cx5="http://schemas.microsoft.com/office/drawing/2016/5/11/chartex" xmlns:cx6="http://schemas.microsoft.com/office/drawing/2016/5/12/chartex" xmlns:cx7="http://schemas.microsoft.com/office/drawing/2016/5/13/chartex" xmlns:cx8="http://schemas.microsoft.com/office/drawing/2016/5/14/chartex" xmlns:mc="http://schemas.openxmlformats.org/markup-compatibility/2006" xmlns:aink="http://schemas.microsoft.com/office/drawing/2016/ink" xmlns:am3d="http://schemas.microsoft.com/office/drawing/2017/model3d" xmlns:o="urn:schemas-microsoft-com:office:office" xmlns:r="http://schemas.openxmlformats.org/officeDocument/2006/relationships" xmlns:m="http://schemas.openxmlformats.org/officeDocument/2006/math" xmlns:v="urn:schemas-microsoft-com:vml" xmlns:wp14="http://schemas.microsoft.com/office/word/2010/wordprocessingDrawing" xmlns:wp="http://schemas.openxmlformats.org/drawingml/2006/wordprocessingDrawing" xmlns:w10="urn:schemas-microsoft-com:office:word" xmlns:w="http://schemas.openxmlformats.org/wordprocessingml/2006/main" xmlns:w14="http://schemas.microsoft.com/office/word/2010/wordml" xmlns:w15="http://schemas.microsoft.com/office/word/2012/wordml" xmlns:w16cid="http://schemas.microsoft.com/office/word/2016/wordml/cid" xmlns:w16se="http://schemas.microsoft.com/office/word/2015/wordml/symex" xmlns:wpg="http://schemas.microsoft.com/office/word/2010/wordprocessingGroup" xmlns:wpi="http://schemas.microsoft.com/office/word/2010/wordprocessingInk" xmlns:wne="http://schemas.microsoft.com/office/word/2006/wordml" xmlns:wps="http://schemas.microsoft.com/office/word/2010/wordprocessingShape" mc:Ignorable="w14 w15 w16se w16cid wp14">
   <w:footnote w:type="separator" w:id="-1">
@@ -130,17 +355,13 @@
   <w:p>
     <w:pPr>
       <w:pStyle w:val="Header"/>
-      <w:rPr>
-        <w:lang w:val="en-US"/>
-      </w:rPr>
     </w:pPr>
-    <w:r>
-      <w:rPr>
-        <w:lang w:val="en-US"/>
-      </w:rPr>
-      <w:t>EE4204 Lab Assignment</w:t>
-    </w:r>
   </w:p>
+</w:hdr>
+</file>
+
+<file path=word/header2.xml><?xml version="1.0" encoding="utf-8"?>
+<w:hdr xmlns:wpc="http://schemas.microsoft.com/office/word/2010/wordprocessingCanvas" xmlns:cx="http://schemas.microsoft.com/office/drawing/2014/chartex" xmlns:cx1="http://schemas.microsoft.com/office/drawing/2015/9/8/chartex" xmlns:cx2="http://schemas.microsoft.com/office/drawing/2015/10/21/chartex" xmlns:cx3="http://schemas.microsoft.com/office/drawing/2016/5/9/chartex" xmlns:cx4="http://schemas.microsoft.com/office/drawing/2016/5/10/chartex" xmlns:cx5="http://schemas.microsoft.com/office/drawing/2016/5/11/chartex" xmlns:cx6="http://schemas.microsoft.com/office/drawing/2016/5/12/chartex" xmlns:cx7="http://schemas.microsoft.com/office/drawing/2016/5/13/chartex" xmlns:cx8="http://schemas.microsoft.com/office/drawing/2016/5/14/chartex" xmlns:mc="http://schemas.openxmlformats.org/markup-compatibility/2006" xmlns:aink="http://schemas.microsoft.com/office/drawing/2016/ink" xmlns:am3d="http://schemas.microsoft.com/office/drawing/2017/model3d" xmlns:o="urn:schemas-microsoft-com:office:office" xmlns:r="http://schemas.openxmlformats.org/officeDocument/2006/relationships" xmlns:m="http://schemas.openxmlformats.org/officeDocument/2006/math" xmlns:v="urn:schemas-microsoft-com:vml" xmlns:wp14="http://schemas.microsoft.com/office/word/2010/wordprocessingDrawing" xmlns:wp="http://schemas.openxmlformats.org/drawingml/2006/wordprocessingDrawing" xmlns:w10="urn:schemas-microsoft-com:office:word" xmlns:w="http://schemas.openxmlformats.org/wordprocessingml/2006/main" xmlns:w14="http://schemas.microsoft.com/office/word/2010/wordml" xmlns:w15="http://schemas.microsoft.com/office/word/2012/wordml" xmlns:w16cid="http://schemas.microsoft.com/office/word/2016/wordml/cid" xmlns:w16se="http://schemas.microsoft.com/office/word/2015/wordml/symex" xmlns:wpg="http://schemas.microsoft.com/office/word/2010/wordprocessingGroup" xmlns:wpi="http://schemas.microsoft.com/office/word/2010/wordprocessingInk" xmlns:wne="http://schemas.microsoft.com/office/word/2006/wordml" xmlns:wps="http://schemas.microsoft.com/office/word/2010/wordprocessingShape" mc:Ignorable="w14 w15 w16se w16cid wp14">
   <w:p>
     <w:pPr>
       <w:pStyle w:val="Header"/>
@@ -152,8 +373,20 @@
       <w:rPr>
         <w:lang w:val="en-US"/>
       </w:rPr>
-      <w:t>Yeo Kai Yan A0143641M</w:t>
+      <w:t>EE4204 Lab Assignment</w:t>
     </w:r>
+    <w:bookmarkStart w:id="0" w:name="_GoBack"/>
+    <w:bookmarkEnd w:id="0"/>
+  </w:p>
+</w:hdr>
+</file>
+
+<file path=word/header3.xml><?xml version="1.0" encoding="utf-8"?>
+<w:hdr xmlns:wpc="http://schemas.microsoft.com/office/word/2010/wordprocessingCanvas" xmlns:cx="http://schemas.microsoft.com/office/drawing/2014/chartex" xmlns:cx1="http://schemas.microsoft.com/office/drawing/2015/9/8/chartex" xmlns:cx2="http://schemas.microsoft.com/office/drawing/2015/10/21/chartex" xmlns:cx3="http://schemas.microsoft.com/office/drawing/2016/5/9/chartex" xmlns:cx4="http://schemas.microsoft.com/office/drawing/2016/5/10/chartex" xmlns:cx5="http://schemas.microsoft.com/office/drawing/2016/5/11/chartex" xmlns:cx6="http://schemas.microsoft.com/office/drawing/2016/5/12/chartex" xmlns:cx7="http://schemas.microsoft.com/office/drawing/2016/5/13/chartex" xmlns:cx8="http://schemas.microsoft.com/office/drawing/2016/5/14/chartex" xmlns:mc="http://schemas.openxmlformats.org/markup-compatibility/2006" xmlns:aink="http://schemas.microsoft.com/office/drawing/2016/ink" xmlns:am3d="http://schemas.microsoft.com/office/drawing/2017/model3d" xmlns:o="urn:schemas-microsoft-com:office:office" xmlns:r="http://schemas.openxmlformats.org/officeDocument/2006/relationships" xmlns:m="http://schemas.openxmlformats.org/officeDocument/2006/math" xmlns:v="urn:schemas-microsoft-com:vml" xmlns:wp14="http://schemas.microsoft.com/office/word/2010/wordprocessingDrawing" xmlns:wp="http://schemas.openxmlformats.org/drawingml/2006/wordprocessingDrawing" xmlns:w10="urn:schemas-microsoft-com:office:word" xmlns:w="http://schemas.openxmlformats.org/wordprocessingml/2006/main" xmlns:w14="http://schemas.microsoft.com/office/word/2010/wordml" xmlns:w15="http://schemas.microsoft.com/office/word/2012/wordml" xmlns:w16cid="http://schemas.microsoft.com/office/word/2016/wordml/cid" xmlns:w16se="http://schemas.microsoft.com/office/word/2015/wordml/symex" xmlns:wpg="http://schemas.microsoft.com/office/word/2010/wordprocessingGroup" xmlns:wpi="http://schemas.microsoft.com/office/word/2010/wordprocessingInk" xmlns:wne="http://schemas.microsoft.com/office/word/2006/wordml" xmlns:wps="http://schemas.microsoft.com/office/word/2010/wordprocessingShape" mc:Ignorable="w14 w15 w16se w16cid wp14">
+  <w:p>
+    <w:pPr>
+      <w:pStyle w:val="Header"/>
+    </w:pPr>
   </w:p>
 </w:hdr>
 </file>
@@ -718,7 +951,7 @@
           <c:order val="0"/>
           <c:tx>
             <c:strRef>
-              <c:f>Sheet1!$J$1</c:f>
+              <c:f>Sheet1!$M$1</c:f>
               <c:strCache>
                 <c:ptCount val="1"/>
                 <c:pt idx="0">
@@ -741,7 +974,7 @@
           </c:marker>
           <c:cat>
             <c:numRef>
-              <c:f>Sheet1!$I$2:$I$9</c:f>
+              <c:f>Sheet1!$L$2:$L$9</c:f>
               <c:numCache>
                 <c:formatCode>General</c:formatCode>
                 <c:ptCount val="8"/>
@@ -774,33 +1007,33 @@
           </c:cat>
           <c:val>
             <c:numRef>
-              <c:f>Sheet1!$J$2:$J$9</c:f>
+              <c:f>Sheet1!$M$2:$M$9</c:f>
               <c:numCache>
                 <c:formatCode>General</c:formatCode>
                 <c:ptCount val="8"/>
                 <c:pt idx="0">
-                  <c:v>160.29820000000001</c:v>
+                  <c:v>202.65140000000002</c:v>
                 </c:pt>
                 <c:pt idx="1">
-                  <c:v>40.063200000000002</c:v>
+                  <c:v>55.592999999999996</c:v>
                 </c:pt>
                 <c:pt idx="2">
-                  <c:v>27.601500000000005</c:v>
+                  <c:v>34.544399999999996</c:v>
                 </c:pt>
                 <c:pt idx="3">
-                  <c:v>15.473000000000003</c:v>
+                  <c:v>20.104700000000001</c:v>
                 </c:pt>
                 <c:pt idx="4">
-                  <c:v>12.079499999999999</c:v>
+                  <c:v>16.930699999999998</c:v>
                 </c:pt>
                 <c:pt idx="5">
-                  <c:v>9.8552999999999997</c:v>
+                  <c:v>8.8104999999999993</c:v>
                 </c:pt>
                 <c:pt idx="6">
-                  <c:v>6.7566999999999995</c:v>
+                  <c:v>7.2943999999999987</c:v>
                 </c:pt>
                 <c:pt idx="7">
-                  <c:v>7.901399999999998</c:v>
+                  <c:v>6.4939999999999998</c:v>
                 </c:pt>
               </c:numCache>
             </c:numRef>
@@ -808,7 +1041,7 @@
           <c:smooth val="0"/>
           <c:extLst>
             <c:ext xmlns:c16="http://schemas.microsoft.com/office/drawing/2014/chart" uri="{C3380CC4-5D6E-409C-BE32-E72D297353CC}">
-              <c16:uniqueId val="{00000000-C6FE-4653-BB44-A737E8386EA0}"/>
+              <c16:uniqueId val="{00000000-241D-49DB-915E-EB543E325513}"/>
             </c:ext>
           </c:extLst>
         </c:ser>
@@ -986,7 +1219,7 @@
                 </a:pPr>
                 <a:r>
                   <a:rPr lang="en-SG"/>
-                  <a:t>Time Taken (ms)</a:t>
+                  <a:t>Average Time Taken (ms)</a:t>
                 </a:r>
               </a:p>
             </c:rich>
@@ -1126,6 +1359,35 @@
   </mc:AlternateContent>
   <c:chart>
     <c:title>
+      <c:tx>
+        <c:rich>
+          <a:bodyPr rot="0" spcFirstLastPara="1" vertOverflow="ellipsis" vert="horz" wrap="square" anchor="ctr" anchorCtr="1"/>
+          <a:lstStyle/>
+          <a:p>
+            <a:pPr>
+              <a:defRPr sz="1400" b="0" i="0" u="none" strike="noStrike" kern="1200" spc="0" baseline="0">
+                <a:solidFill>
+                  <a:schemeClr val="tx1">
+                    <a:lumMod val="65000"/>
+                    <a:lumOff val="35000"/>
+                  </a:schemeClr>
+                </a:solidFill>
+                <a:latin typeface="+mn-lt"/>
+                <a:ea typeface="+mn-ea"/>
+                <a:cs typeface="+mn-cs"/>
+              </a:defRPr>
+            </a:pPr>
+            <a:r>
+              <a:rPr lang="en-US"/>
+              <a:t>Alternating</a:t>
+            </a:r>
+            <a:r>
+              <a:rPr lang="en-US" baseline="0"/>
+              <a:t> DU Size UDP Protocol</a:t>
+            </a:r>
+          </a:p>
+        </c:rich>
+      </c:tx>
       <c:overlay val="0"/>
       <c:spPr>
         <a:noFill/>
@@ -1166,7 +1428,7 @@
           <c:order val="0"/>
           <c:tx>
             <c:strRef>
-              <c:f>Sheet1!$K$1</c:f>
+              <c:f>Sheet1!$N$1</c:f>
               <c:strCache>
                 <c:ptCount val="1"/>
                 <c:pt idx="0">
@@ -1189,7 +1451,7 @@
           </c:marker>
           <c:cat>
             <c:numRef>
-              <c:f>Sheet1!$I$2:$I$9</c:f>
+              <c:f>Sheet1!$L$2:$L$9</c:f>
               <c:numCache>
                 <c:formatCode>General</c:formatCode>
                 <c:ptCount val="8"/>
@@ -1222,33 +1484,33 @@
           </c:cat>
           <c:val>
             <c:numRef>
-              <c:f>Sheet1!$K$2:$K$9</c:f>
+              <c:f>Sheet1!$N$2:$N$9</c:f>
               <c:numCache>
                 <c:formatCode>General</c:formatCode>
                 <c:ptCount val="8"/>
                 <c:pt idx="0">
-                  <c:v>373.33728319999994</c:v>
+                  <c:v>296.33282740000004</c:v>
                 </c:pt>
                 <c:pt idx="1">
-                  <c:v>1508.3071777</c:v>
+                  <c:v>1097.0697082000002</c:v>
                 </c:pt>
                 <c:pt idx="2">
-                  <c:v>2219.7881712999997</c:v>
+                  <c:v>1752.2964232999998</c:v>
                 </c:pt>
                 <c:pt idx="3">
-                  <c:v>4087.6301055999998</c:v>
+                  <c:v>3135.1999268</c:v>
                 </c:pt>
                 <c:pt idx="4">
-                  <c:v>5559.6569824000007</c:v>
+                  <c:v>4005.2785645000004</c:v>
                 </c:pt>
                 <c:pt idx="5">
-                  <c:v>6552.0897218</c:v>
+                  <c:v>7149.2963378999993</c:v>
                 </c:pt>
                 <c:pt idx="6">
-                  <c:v>9637.8402831999992</c:v>
+                  <c:v>8733.8240722999999</c:v>
                 </c:pt>
                 <c:pt idx="7">
-                  <c:v>7842.0970216000014</c:v>
+                  <c:v>9117.1448242000006</c:v>
                 </c:pt>
               </c:numCache>
             </c:numRef>
@@ -1256,7 +1518,7 @@
           <c:smooth val="0"/>
           <c:extLst>
             <c:ext xmlns:c16="http://schemas.microsoft.com/office/drawing/2014/chart" uri="{C3380CC4-5D6E-409C-BE32-E72D297353CC}">
-              <c16:uniqueId val="{00000000-8940-454A-87F7-A92D1974C956}"/>
+              <c16:uniqueId val="{00000000-5528-4AE8-A9AB-719B39ADD72D}"/>
             </c:ext>
           </c:extLst>
         </c:ser>
@@ -1434,7 +1696,7 @@
                 </a:pPr>
                 <a:r>
                   <a:rPr lang="en-SG"/>
-                  <a:t>Data Rate</a:t>
+                  <a:t>Average Data Rate</a:t>
                 </a:r>
                 <a:r>
                   <a:rPr lang="en-SG" baseline="0"/>
@@ -1511,6 +1773,942 @@
           </a:p>
         </c:txPr>
         <c:crossAx val="414391984"/>
+        <c:crosses val="autoZero"/>
+        <c:crossBetween val="between"/>
+      </c:valAx>
+      <c:spPr>
+        <a:noFill/>
+        <a:ln>
+          <a:noFill/>
+        </a:ln>
+        <a:effectLst/>
+      </c:spPr>
+    </c:plotArea>
+    <c:plotVisOnly val="1"/>
+    <c:dispBlanksAs val="gap"/>
+    <c:extLst>
+      <c:ext xmlns:c16r3="http://schemas.microsoft.com/office/drawing/2017/03/chart" uri="{56B9EC1D-385E-4148-901F-78D8002777C0}">
+        <c16r3:dataDisplayOptions16>
+          <c16r3:dispNaAsBlank val="1"/>
+        </c16r3:dataDisplayOptions16>
+      </c:ext>
+    </c:extLst>
+    <c:showDLblsOverMax val="0"/>
+  </c:chart>
+  <c:spPr>
+    <a:solidFill>
+      <a:schemeClr val="bg1"/>
+    </a:solidFill>
+    <a:ln w="9525" cap="flat" cmpd="sng" algn="ctr">
+      <a:solidFill>
+        <a:schemeClr val="tx1">
+          <a:lumMod val="15000"/>
+          <a:lumOff val="85000"/>
+        </a:schemeClr>
+      </a:solidFill>
+      <a:round/>
+    </a:ln>
+    <a:effectLst/>
+  </c:spPr>
+  <c:txPr>
+    <a:bodyPr/>
+    <a:lstStyle/>
+    <a:p>
+      <a:pPr>
+        <a:defRPr/>
+      </a:pPr>
+      <a:endParaRPr lang="en-US"/>
+    </a:p>
+  </c:txPr>
+  <c:externalData r:id="rId3">
+    <c:autoUpdate val="0"/>
+  </c:externalData>
+</c:chartSpace>
+</file>
+
+<file path=word/charts/chart3.xml><?xml version="1.0" encoding="utf-8"?>
+<c:chartSpace xmlns:c="http://schemas.openxmlformats.org/drawingml/2006/chart" xmlns:a="http://schemas.openxmlformats.org/drawingml/2006/main" xmlns:r="http://schemas.openxmlformats.org/officeDocument/2006/relationships" xmlns:c16r2="http://schemas.microsoft.com/office/drawing/2015/06/chart">
+  <c:date1904 val="0"/>
+  <c:lang val="en-US"/>
+  <c:roundedCorners val="0"/>
+  <mc:AlternateContent xmlns:mc="http://schemas.openxmlformats.org/markup-compatibility/2006">
+    <mc:Choice xmlns:c14="http://schemas.microsoft.com/office/drawing/2007/8/2/chart" Requires="c14">
+      <c14:style val="102"/>
+    </mc:Choice>
+    <mc:Fallback>
+      <c:style val="2"/>
+    </mc:Fallback>
+  </mc:AlternateContent>
+  <c:chart>
+    <c:title>
+      <c:tx>
+        <c:rich>
+          <a:bodyPr rot="0" spcFirstLastPara="1" vertOverflow="ellipsis" vert="horz" wrap="square" anchor="ctr" anchorCtr="1"/>
+          <a:lstStyle/>
+          <a:p>
+            <a:pPr>
+              <a:defRPr sz="1400" b="0" i="0" u="none" strike="noStrike" kern="1200" spc="0" baseline="0">
+                <a:solidFill>
+                  <a:schemeClr val="tx1">
+                    <a:lumMod val="65000"/>
+                    <a:lumOff val="35000"/>
+                  </a:schemeClr>
+                </a:solidFill>
+                <a:latin typeface="+mn-lt"/>
+                <a:ea typeface="+mn-ea"/>
+                <a:cs typeface="+mn-cs"/>
+              </a:defRPr>
+            </a:pPr>
+            <a:r>
+              <a:rPr lang="en-SG"/>
+              <a:t>Stop &amp; Wait Protocol</a:t>
+            </a:r>
+          </a:p>
+        </c:rich>
+      </c:tx>
+      <c:overlay val="0"/>
+      <c:spPr>
+        <a:noFill/>
+        <a:ln>
+          <a:noFill/>
+        </a:ln>
+        <a:effectLst/>
+      </c:spPr>
+      <c:txPr>
+        <a:bodyPr rot="0" spcFirstLastPara="1" vertOverflow="ellipsis" vert="horz" wrap="square" anchor="ctr" anchorCtr="1"/>
+        <a:lstStyle/>
+        <a:p>
+          <a:pPr>
+            <a:defRPr sz="1400" b="0" i="0" u="none" strike="noStrike" kern="1200" spc="0" baseline="0">
+              <a:solidFill>
+                <a:schemeClr val="tx1">
+                  <a:lumMod val="65000"/>
+                  <a:lumOff val="35000"/>
+                </a:schemeClr>
+              </a:solidFill>
+              <a:latin typeface="+mn-lt"/>
+              <a:ea typeface="+mn-ea"/>
+              <a:cs typeface="+mn-cs"/>
+            </a:defRPr>
+          </a:pPr>
+          <a:endParaRPr lang="en-US"/>
+        </a:p>
+      </c:txPr>
+    </c:title>
+    <c:autoTitleDeleted val="0"/>
+    <c:plotArea>
+      <c:layout/>
+      <c:lineChart>
+        <c:grouping val="standard"/>
+        <c:varyColors val="0"/>
+        <c:ser>
+          <c:idx val="0"/>
+          <c:order val="0"/>
+          <c:tx>
+            <c:strRef>
+              <c:f>Sheet1!$M$19</c:f>
+              <c:strCache>
+                <c:ptCount val="1"/>
+                <c:pt idx="0">
+                  <c:v>Stop&amp;Wait Time Taken (ms)</c:v>
+                </c:pt>
+              </c:strCache>
+            </c:strRef>
+          </c:tx>
+          <c:spPr>
+            <a:ln w="19050" cap="rnd">
+              <a:solidFill>
+                <a:schemeClr val="accent1"/>
+              </a:solidFill>
+              <a:round/>
+            </a:ln>
+            <a:effectLst/>
+          </c:spPr>
+          <c:marker>
+            <c:symbol val="none"/>
+          </c:marker>
+          <c:cat>
+            <c:numRef>
+              <c:f>Sheet1!$L$20:$L$27</c:f>
+              <c:numCache>
+                <c:formatCode>General</c:formatCode>
+                <c:ptCount val="8"/>
+                <c:pt idx="0">
+                  <c:v>10</c:v>
+                </c:pt>
+                <c:pt idx="1">
+                  <c:v>50</c:v>
+                </c:pt>
+                <c:pt idx="2">
+                  <c:v>100</c:v>
+                </c:pt>
+                <c:pt idx="3">
+                  <c:v>250</c:v>
+                </c:pt>
+                <c:pt idx="4">
+                  <c:v>500</c:v>
+                </c:pt>
+                <c:pt idx="5">
+                  <c:v>1000</c:v>
+                </c:pt>
+                <c:pt idx="6">
+                  <c:v>5000</c:v>
+                </c:pt>
+                <c:pt idx="7">
+                  <c:v>10000</c:v>
+                </c:pt>
+              </c:numCache>
+            </c:numRef>
+          </c:cat>
+          <c:val>
+            <c:numRef>
+              <c:f>Sheet1!$M$20:$M$27</c:f>
+              <c:numCache>
+                <c:formatCode>General</c:formatCode>
+                <c:ptCount val="8"/>
+                <c:pt idx="0">
+                  <c:v>229.60830000000001</c:v>
+                </c:pt>
+                <c:pt idx="1">
+                  <c:v>51.567199999999993</c:v>
+                </c:pt>
+                <c:pt idx="2">
+                  <c:v>28.187899999999996</c:v>
+                </c:pt>
+                <c:pt idx="3">
+                  <c:v>14.8225</c:v>
+                </c:pt>
+                <c:pt idx="4">
+                  <c:v>11.1416</c:v>
+                </c:pt>
+                <c:pt idx="5">
+                  <c:v>8.4749999999999996</c:v>
+                </c:pt>
+                <c:pt idx="6">
+                  <c:v>6.4027999999999992</c:v>
+                </c:pt>
+                <c:pt idx="7">
+                  <c:v>5.4274999999999993</c:v>
+                </c:pt>
+              </c:numCache>
+            </c:numRef>
+          </c:val>
+          <c:smooth val="0"/>
+          <c:extLst>
+            <c:ext xmlns:c16="http://schemas.microsoft.com/office/drawing/2014/chart" uri="{C3380CC4-5D6E-409C-BE32-E72D297353CC}">
+              <c16:uniqueId val="{00000000-4F51-4803-AD8B-D1A0573F8108}"/>
+            </c:ext>
+          </c:extLst>
+        </c:ser>
+        <c:dLbls>
+          <c:showLegendKey val="0"/>
+          <c:showVal val="0"/>
+          <c:showCatName val="0"/>
+          <c:showSerName val="0"/>
+          <c:showPercent val="0"/>
+          <c:showBubbleSize val="0"/>
+        </c:dLbls>
+        <c:smooth val="0"/>
+        <c:axId val="356260064"/>
+        <c:axId val="356257440"/>
+      </c:lineChart>
+      <c:catAx>
+        <c:axId val="356260064"/>
+        <c:scaling>
+          <c:orientation val="minMax"/>
+        </c:scaling>
+        <c:delete val="0"/>
+        <c:axPos val="b"/>
+        <c:majorGridlines>
+          <c:spPr>
+            <a:ln w="9525" cap="flat" cmpd="sng" algn="ctr">
+              <a:solidFill>
+                <a:schemeClr val="tx1">
+                  <a:lumMod val="15000"/>
+                  <a:lumOff val="85000"/>
+                </a:schemeClr>
+              </a:solidFill>
+              <a:round/>
+            </a:ln>
+            <a:effectLst/>
+          </c:spPr>
+        </c:majorGridlines>
+        <c:title>
+          <c:tx>
+            <c:rich>
+              <a:bodyPr rot="0" spcFirstLastPara="1" vertOverflow="ellipsis" vert="horz" wrap="square" anchor="ctr" anchorCtr="1"/>
+              <a:lstStyle/>
+              <a:p>
+                <a:pPr>
+                  <a:defRPr sz="1000" b="0" i="0" u="none" strike="noStrike" kern="1200" baseline="0">
+                    <a:solidFill>
+                      <a:schemeClr val="tx1">
+                        <a:lumMod val="65000"/>
+                        <a:lumOff val="35000"/>
+                      </a:schemeClr>
+                    </a:solidFill>
+                    <a:latin typeface="+mn-lt"/>
+                    <a:ea typeface="+mn-ea"/>
+                    <a:cs typeface="+mn-cs"/>
+                  </a:defRPr>
+                </a:pPr>
+                <a:r>
+                  <a:rPr lang="en-SG"/>
+                  <a:t>Data</a:t>
+                </a:r>
+                <a:r>
+                  <a:rPr lang="en-SG" baseline="0"/>
+                  <a:t> Unit Length (bytes)</a:t>
+                </a:r>
+                <a:endParaRPr lang="en-SG"/>
+              </a:p>
+            </c:rich>
+          </c:tx>
+          <c:overlay val="0"/>
+          <c:spPr>
+            <a:noFill/>
+            <a:ln>
+              <a:noFill/>
+            </a:ln>
+            <a:effectLst/>
+          </c:spPr>
+          <c:txPr>
+            <a:bodyPr rot="0" spcFirstLastPara="1" vertOverflow="ellipsis" vert="horz" wrap="square" anchor="ctr" anchorCtr="1"/>
+            <a:lstStyle/>
+            <a:p>
+              <a:pPr>
+                <a:defRPr sz="1000" b="0" i="0" u="none" strike="noStrike" kern="1200" baseline="0">
+                  <a:solidFill>
+                    <a:schemeClr val="tx1">
+                      <a:lumMod val="65000"/>
+                      <a:lumOff val="35000"/>
+                    </a:schemeClr>
+                  </a:solidFill>
+                  <a:latin typeface="+mn-lt"/>
+                  <a:ea typeface="+mn-ea"/>
+                  <a:cs typeface="+mn-cs"/>
+                </a:defRPr>
+              </a:pPr>
+              <a:endParaRPr lang="en-US"/>
+            </a:p>
+          </c:txPr>
+        </c:title>
+        <c:numFmt formatCode="General" sourceLinked="1"/>
+        <c:majorTickMark val="none"/>
+        <c:minorTickMark val="none"/>
+        <c:tickLblPos val="nextTo"/>
+        <c:spPr>
+          <a:noFill/>
+          <a:ln w="9525" cap="flat" cmpd="sng" algn="ctr">
+            <a:solidFill>
+              <a:schemeClr val="tx1">
+                <a:lumMod val="25000"/>
+                <a:lumOff val="75000"/>
+              </a:schemeClr>
+            </a:solidFill>
+            <a:round/>
+          </a:ln>
+          <a:effectLst/>
+        </c:spPr>
+        <c:txPr>
+          <a:bodyPr rot="-60000000" spcFirstLastPara="1" vertOverflow="ellipsis" vert="horz" wrap="square" anchor="ctr" anchorCtr="1"/>
+          <a:lstStyle/>
+          <a:p>
+            <a:pPr>
+              <a:defRPr sz="900" b="0" i="0" u="none" strike="noStrike" kern="1200" baseline="0">
+                <a:solidFill>
+                  <a:schemeClr val="tx1">
+                    <a:lumMod val="65000"/>
+                    <a:lumOff val="35000"/>
+                  </a:schemeClr>
+                </a:solidFill>
+                <a:latin typeface="+mn-lt"/>
+                <a:ea typeface="+mn-ea"/>
+                <a:cs typeface="+mn-cs"/>
+              </a:defRPr>
+            </a:pPr>
+            <a:endParaRPr lang="en-US"/>
+          </a:p>
+        </c:txPr>
+        <c:crossAx val="356257440"/>
+        <c:crosses val="autoZero"/>
+        <c:auto val="1"/>
+        <c:lblAlgn val="ctr"/>
+        <c:lblOffset val="100"/>
+        <c:noMultiLvlLbl val="0"/>
+      </c:catAx>
+      <c:valAx>
+        <c:axId val="356257440"/>
+        <c:scaling>
+          <c:orientation val="minMax"/>
+        </c:scaling>
+        <c:delete val="0"/>
+        <c:axPos val="l"/>
+        <c:majorGridlines>
+          <c:spPr>
+            <a:ln w="9525" cap="flat" cmpd="sng" algn="ctr">
+              <a:solidFill>
+                <a:schemeClr val="tx1">
+                  <a:lumMod val="15000"/>
+                  <a:lumOff val="85000"/>
+                </a:schemeClr>
+              </a:solidFill>
+              <a:round/>
+            </a:ln>
+            <a:effectLst/>
+          </c:spPr>
+        </c:majorGridlines>
+        <c:title>
+          <c:tx>
+            <c:rich>
+              <a:bodyPr rot="-5400000" spcFirstLastPara="1" vertOverflow="ellipsis" vert="horz" wrap="square" anchor="ctr" anchorCtr="1"/>
+              <a:lstStyle/>
+              <a:p>
+                <a:pPr>
+                  <a:defRPr sz="1000" b="0" i="0" u="none" strike="noStrike" kern="1200" baseline="0">
+                    <a:solidFill>
+                      <a:schemeClr val="tx1">
+                        <a:lumMod val="65000"/>
+                        <a:lumOff val="35000"/>
+                      </a:schemeClr>
+                    </a:solidFill>
+                    <a:latin typeface="+mn-lt"/>
+                    <a:ea typeface="+mn-ea"/>
+                    <a:cs typeface="+mn-cs"/>
+                  </a:defRPr>
+                </a:pPr>
+                <a:r>
+                  <a:rPr lang="en-SG"/>
+                  <a:t>Average Time</a:t>
+                </a:r>
+                <a:r>
+                  <a:rPr lang="en-SG" baseline="0"/>
+                  <a:t> Taken (ms)</a:t>
+                </a:r>
+                <a:endParaRPr lang="en-SG"/>
+              </a:p>
+            </c:rich>
+          </c:tx>
+          <c:overlay val="0"/>
+          <c:spPr>
+            <a:noFill/>
+            <a:ln>
+              <a:noFill/>
+            </a:ln>
+            <a:effectLst/>
+          </c:spPr>
+          <c:txPr>
+            <a:bodyPr rot="-5400000" spcFirstLastPara="1" vertOverflow="ellipsis" vert="horz" wrap="square" anchor="ctr" anchorCtr="1"/>
+            <a:lstStyle/>
+            <a:p>
+              <a:pPr>
+                <a:defRPr sz="1000" b="0" i="0" u="none" strike="noStrike" kern="1200" baseline="0">
+                  <a:solidFill>
+                    <a:schemeClr val="tx1">
+                      <a:lumMod val="65000"/>
+                      <a:lumOff val="35000"/>
+                    </a:schemeClr>
+                  </a:solidFill>
+                  <a:latin typeface="+mn-lt"/>
+                  <a:ea typeface="+mn-ea"/>
+                  <a:cs typeface="+mn-cs"/>
+                </a:defRPr>
+              </a:pPr>
+              <a:endParaRPr lang="en-US"/>
+            </a:p>
+          </c:txPr>
+        </c:title>
+        <c:numFmt formatCode="General" sourceLinked="1"/>
+        <c:majorTickMark val="none"/>
+        <c:minorTickMark val="none"/>
+        <c:tickLblPos val="nextTo"/>
+        <c:spPr>
+          <a:noFill/>
+          <a:ln w="9525" cap="flat" cmpd="sng" algn="ctr">
+            <a:solidFill>
+              <a:schemeClr val="tx1">
+                <a:lumMod val="25000"/>
+                <a:lumOff val="75000"/>
+              </a:schemeClr>
+            </a:solidFill>
+            <a:round/>
+          </a:ln>
+          <a:effectLst/>
+        </c:spPr>
+        <c:txPr>
+          <a:bodyPr rot="-60000000" spcFirstLastPara="1" vertOverflow="ellipsis" vert="horz" wrap="square" anchor="ctr" anchorCtr="1"/>
+          <a:lstStyle/>
+          <a:p>
+            <a:pPr>
+              <a:defRPr sz="900" b="0" i="0" u="none" strike="noStrike" kern="1200" baseline="0">
+                <a:solidFill>
+                  <a:schemeClr val="tx1">
+                    <a:lumMod val="65000"/>
+                    <a:lumOff val="35000"/>
+                  </a:schemeClr>
+                </a:solidFill>
+                <a:latin typeface="+mn-lt"/>
+                <a:ea typeface="+mn-ea"/>
+                <a:cs typeface="+mn-cs"/>
+              </a:defRPr>
+            </a:pPr>
+            <a:endParaRPr lang="en-US"/>
+          </a:p>
+        </c:txPr>
+        <c:crossAx val="356260064"/>
+        <c:crosses val="autoZero"/>
+        <c:crossBetween val="between"/>
+      </c:valAx>
+      <c:spPr>
+        <a:noFill/>
+        <a:ln>
+          <a:noFill/>
+        </a:ln>
+        <a:effectLst/>
+      </c:spPr>
+    </c:plotArea>
+    <c:plotVisOnly val="1"/>
+    <c:dispBlanksAs val="gap"/>
+    <c:extLst>
+      <c:ext xmlns:c16r3="http://schemas.microsoft.com/office/drawing/2017/03/chart" uri="{56B9EC1D-385E-4148-901F-78D8002777C0}">
+        <c16r3:dataDisplayOptions16>
+          <c16r3:dispNaAsBlank val="1"/>
+        </c16r3:dataDisplayOptions16>
+      </c:ext>
+    </c:extLst>
+    <c:showDLblsOverMax val="0"/>
+  </c:chart>
+  <c:spPr>
+    <a:solidFill>
+      <a:schemeClr val="bg1"/>
+    </a:solidFill>
+    <a:ln w="9525" cap="flat" cmpd="sng" algn="ctr">
+      <a:solidFill>
+        <a:schemeClr val="tx1">
+          <a:lumMod val="15000"/>
+          <a:lumOff val="85000"/>
+        </a:schemeClr>
+      </a:solidFill>
+      <a:round/>
+    </a:ln>
+    <a:effectLst/>
+  </c:spPr>
+  <c:txPr>
+    <a:bodyPr/>
+    <a:lstStyle/>
+    <a:p>
+      <a:pPr>
+        <a:defRPr/>
+      </a:pPr>
+      <a:endParaRPr lang="en-US"/>
+    </a:p>
+  </c:txPr>
+  <c:externalData r:id="rId3">
+    <c:autoUpdate val="0"/>
+  </c:externalData>
+</c:chartSpace>
+</file>
+
+<file path=word/charts/chart4.xml><?xml version="1.0" encoding="utf-8"?>
+<c:chartSpace xmlns:c="http://schemas.openxmlformats.org/drawingml/2006/chart" xmlns:a="http://schemas.openxmlformats.org/drawingml/2006/main" xmlns:r="http://schemas.openxmlformats.org/officeDocument/2006/relationships" xmlns:c16r2="http://schemas.microsoft.com/office/drawing/2015/06/chart">
+  <c:date1904 val="0"/>
+  <c:lang val="en-US"/>
+  <c:roundedCorners val="0"/>
+  <mc:AlternateContent xmlns:mc="http://schemas.openxmlformats.org/markup-compatibility/2006">
+    <mc:Choice xmlns:c14="http://schemas.microsoft.com/office/drawing/2007/8/2/chart" Requires="c14">
+      <c14:style val="102"/>
+    </mc:Choice>
+    <mc:Fallback>
+      <c:style val="2"/>
+    </mc:Fallback>
+  </mc:AlternateContent>
+  <c:chart>
+    <c:title>
+      <c:overlay val="0"/>
+      <c:spPr>
+        <a:noFill/>
+        <a:ln>
+          <a:noFill/>
+        </a:ln>
+        <a:effectLst/>
+      </c:spPr>
+      <c:txPr>
+        <a:bodyPr rot="0" spcFirstLastPara="1" vertOverflow="ellipsis" vert="horz" wrap="square" anchor="ctr" anchorCtr="1"/>
+        <a:lstStyle/>
+        <a:p>
+          <a:pPr>
+            <a:defRPr sz="1400" b="0" i="0" u="none" strike="noStrike" kern="1200" spc="0" baseline="0">
+              <a:solidFill>
+                <a:schemeClr val="tx1">
+                  <a:lumMod val="65000"/>
+                  <a:lumOff val="35000"/>
+                </a:schemeClr>
+              </a:solidFill>
+              <a:latin typeface="+mn-lt"/>
+              <a:ea typeface="+mn-ea"/>
+              <a:cs typeface="+mn-cs"/>
+            </a:defRPr>
+          </a:pPr>
+          <a:endParaRPr lang="en-US"/>
+        </a:p>
+      </c:txPr>
+    </c:title>
+    <c:autoTitleDeleted val="0"/>
+    <c:plotArea>
+      <c:layout/>
+      <c:lineChart>
+        <c:grouping val="standard"/>
+        <c:varyColors val="0"/>
+        <c:ser>
+          <c:idx val="0"/>
+          <c:order val="0"/>
+          <c:tx>
+            <c:strRef>
+              <c:f>Sheet1!$N$19</c:f>
+              <c:strCache>
+                <c:ptCount val="1"/>
+                <c:pt idx="0">
+                  <c:v>Stop&amp;Wait DataRate (kB/sec)</c:v>
+                </c:pt>
+              </c:strCache>
+            </c:strRef>
+          </c:tx>
+          <c:spPr>
+            <a:ln w="19050" cap="rnd">
+              <a:solidFill>
+                <a:schemeClr val="accent1"/>
+              </a:solidFill>
+              <a:round/>
+            </a:ln>
+            <a:effectLst/>
+          </c:spPr>
+          <c:marker>
+            <c:symbol val="none"/>
+          </c:marker>
+          <c:cat>
+            <c:numRef>
+              <c:f>Sheet1!$L$20:$L$27</c:f>
+              <c:numCache>
+                <c:formatCode>General</c:formatCode>
+                <c:ptCount val="8"/>
+                <c:pt idx="0">
+                  <c:v>10</c:v>
+                </c:pt>
+                <c:pt idx="1">
+                  <c:v>50</c:v>
+                </c:pt>
+                <c:pt idx="2">
+                  <c:v>100</c:v>
+                </c:pt>
+                <c:pt idx="3">
+                  <c:v>250</c:v>
+                </c:pt>
+                <c:pt idx="4">
+                  <c:v>500</c:v>
+                </c:pt>
+                <c:pt idx="5">
+                  <c:v>1000</c:v>
+                </c:pt>
+                <c:pt idx="6">
+                  <c:v>5000</c:v>
+                </c:pt>
+                <c:pt idx="7">
+                  <c:v>10000</c:v>
+                </c:pt>
+              </c:numCache>
+            </c:numRef>
+          </c:cat>
+          <c:val>
+            <c:numRef>
+              <c:f>Sheet1!$N$20:$N$27</c:f>
+              <c:numCache>
+                <c:formatCode>General</c:formatCode>
+                <c:ptCount val="8"/>
+                <c:pt idx="0">
+                  <c:v>257.93378440000004</c:v>
+                </c:pt>
+                <c:pt idx="1">
+                  <c:v>1167.0749147000001</c:v>
+                </c:pt>
+                <c:pt idx="2">
+                  <c:v>2152.9207154000001</c:v>
+                </c:pt>
+                <c:pt idx="3">
+                  <c:v>4086.2204104000002</c:v>
+                </c:pt>
+                <c:pt idx="4">
+                  <c:v>5434.3199707000003</c:v>
+                </c:pt>
+                <c:pt idx="5">
+                  <c:v>7473.8729003999997</c:v>
+                </c:pt>
+                <c:pt idx="6">
+                  <c:v>9447.616894499999</c:v>
+                </c:pt>
+                <c:pt idx="7">
+                  <c:v>11439.0291992</c:v>
+                </c:pt>
+              </c:numCache>
+            </c:numRef>
+          </c:val>
+          <c:smooth val="0"/>
+          <c:extLst>
+            <c:ext xmlns:c16="http://schemas.microsoft.com/office/drawing/2014/chart" uri="{C3380CC4-5D6E-409C-BE32-E72D297353CC}">
+              <c16:uniqueId val="{00000000-739E-40DE-AB99-A647DA774F6A}"/>
+            </c:ext>
+          </c:extLst>
+        </c:ser>
+        <c:dLbls>
+          <c:showLegendKey val="0"/>
+          <c:showVal val="0"/>
+          <c:showCatName val="0"/>
+          <c:showSerName val="0"/>
+          <c:showPercent val="0"/>
+          <c:showBubbleSize val="0"/>
+        </c:dLbls>
+        <c:smooth val="0"/>
+        <c:axId val="346036544"/>
+        <c:axId val="346037200"/>
+      </c:lineChart>
+      <c:catAx>
+        <c:axId val="346036544"/>
+        <c:scaling>
+          <c:orientation val="minMax"/>
+        </c:scaling>
+        <c:delete val="0"/>
+        <c:axPos val="b"/>
+        <c:majorGridlines>
+          <c:spPr>
+            <a:ln w="9525" cap="flat" cmpd="sng" algn="ctr">
+              <a:solidFill>
+                <a:schemeClr val="tx1">
+                  <a:lumMod val="15000"/>
+                  <a:lumOff val="85000"/>
+                </a:schemeClr>
+              </a:solidFill>
+              <a:round/>
+            </a:ln>
+            <a:effectLst/>
+          </c:spPr>
+        </c:majorGridlines>
+        <c:title>
+          <c:tx>
+            <c:rich>
+              <a:bodyPr rot="0" spcFirstLastPara="1" vertOverflow="ellipsis" vert="horz" wrap="square" anchor="ctr" anchorCtr="1"/>
+              <a:lstStyle/>
+              <a:p>
+                <a:pPr>
+                  <a:defRPr sz="1000" b="0" i="0" u="none" strike="noStrike" kern="1200" baseline="0">
+                    <a:solidFill>
+                      <a:schemeClr val="tx1">
+                        <a:lumMod val="65000"/>
+                        <a:lumOff val="35000"/>
+                      </a:schemeClr>
+                    </a:solidFill>
+                    <a:latin typeface="+mn-lt"/>
+                    <a:ea typeface="+mn-ea"/>
+                    <a:cs typeface="+mn-cs"/>
+                  </a:defRPr>
+                </a:pPr>
+                <a:r>
+                  <a:rPr lang="en-SG"/>
+                  <a:t>Data Unit Length (bytes)</a:t>
+                </a:r>
+              </a:p>
+            </c:rich>
+          </c:tx>
+          <c:overlay val="0"/>
+          <c:spPr>
+            <a:noFill/>
+            <a:ln>
+              <a:noFill/>
+            </a:ln>
+            <a:effectLst/>
+          </c:spPr>
+          <c:txPr>
+            <a:bodyPr rot="0" spcFirstLastPara="1" vertOverflow="ellipsis" vert="horz" wrap="square" anchor="ctr" anchorCtr="1"/>
+            <a:lstStyle/>
+            <a:p>
+              <a:pPr>
+                <a:defRPr sz="1000" b="0" i="0" u="none" strike="noStrike" kern="1200" baseline="0">
+                  <a:solidFill>
+                    <a:schemeClr val="tx1">
+                      <a:lumMod val="65000"/>
+                      <a:lumOff val="35000"/>
+                    </a:schemeClr>
+                  </a:solidFill>
+                  <a:latin typeface="+mn-lt"/>
+                  <a:ea typeface="+mn-ea"/>
+                  <a:cs typeface="+mn-cs"/>
+                </a:defRPr>
+              </a:pPr>
+              <a:endParaRPr lang="en-US"/>
+            </a:p>
+          </c:txPr>
+        </c:title>
+        <c:numFmt formatCode="General" sourceLinked="1"/>
+        <c:majorTickMark val="none"/>
+        <c:minorTickMark val="none"/>
+        <c:tickLblPos val="nextTo"/>
+        <c:spPr>
+          <a:noFill/>
+          <a:ln w="9525" cap="flat" cmpd="sng" algn="ctr">
+            <a:solidFill>
+              <a:schemeClr val="tx1">
+                <a:lumMod val="25000"/>
+                <a:lumOff val="75000"/>
+              </a:schemeClr>
+            </a:solidFill>
+            <a:round/>
+          </a:ln>
+          <a:effectLst/>
+        </c:spPr>
+        <c:txPr>
+          <a:bodyPr rot="-60000000" spcFirstLastPara="1" vertOverflow="ellipsis" vert="horz" wrap="square" anchor="ctr" anchorCtr="1"/>
+          <a:lstStyle/>
+          <a:p>
+            <a:pPr>
+              <a:defRPr sz="900" b="0" i="0" u="none" strike="noStrike" kern="1200" baseline="0">
+                <a:solidFill>
+                  <a:schemeClr val="tx1">
+                    <a:lumMod val="65000"/>
+                    <a:lumOff val="35000"/>
+                  </a:schemeClr>
+                </a:solidFill>
+                <a:latin typeface="+mn-lt"/>
+                <a:ea typeface="+mn-ea"/>
+                <a:cs typeface="+mn-cs"/>
+              </a:defRPr>
+            </a:pPr>
+            <a:endParaRPr lang="en-US"/>
+          </a:p>
+        </c:txPr>
+        <c:crossAx val="346037200"/>
+        <c:crosses val="autoZero"/>
+        <c:auto val="1"/>
+        <c:lblAlgn val="ctr"/>
+        <c:lblOffset val="100"/>
+        <c:noMultiLvlLbl val="0"/>
+      </c:catAx>
+      <c:valAx>
+        <c:axId val="346037200"/>
+        <c:scaling>
+          <c:orientation val="minMax"/>
+        </c:scaling>
+        <c:delete val="0"/>
+        <c:axPos val="l"/>
+        <c:majorGridlines>
+          <c:spPr>
+            <a:ln w="9525" cap="flat" cmpd="sng" algn="ctr">
+              <a:solidFill>
+                <a:schemeClr val="tx1">
+                  <a:lumMod val="15000"/>
+                  <a:lumOff val="85000"/>
+                </a:schemeClr>
+              </a:solidFill>
+              <a:round/>
+            </a:ln>
+            <a:effectLst/>
+          </c:spPr>
+        </c:majorGridlines>
+        <c:title>
+          <c:tx>
+            <c:rich>
+              <a:bodyPr rot="-5400000" spcFirstLastPara="1" vertOverflow="ellipsis" vert="horz" wrap="square" anchor="ctr" anchorCtr="1"/>
+              <a:lstStyle/>
+              <a:p>
+                <a:pPr>
+                  <a:defRPr sz="1000" b="0" i="0" u="none" strike="noStrike" kern="1200" baseline="0">
+                    <a:solidFill>
+                      <a:schemeClr val="tx1">
+                        <a:lumMod val="65000"/>
+                        <a:lumOff val="35000"/>
+                      </a:schemeClr>
+                    </a:solidFill>
+                    <a:latin typeface="+mn-lt"/>
+                    <a:ea typeface="+mn-ea"/>
+                    <a:cs typeface="+mn-cs"/>
+                  </a:defRPr>
+                </a:pPr>
+                <a:r>
+                  <a:rPr lang="en-SG"/>
+                  <a:t>Average Data</a:t>
+                </a:r>
+                <a:r>
+                  <a:rPr lang="en-SG" baseline="0"/>
+                  <a:t> Rate (kB/sec)</a:t>
+                </a:r>
+                <a:endParaRPr lang="en-SG"/>
+              </a:p>
+            </c:rich>
+          </c:tx>
+          <c:overlay val="0"/>
+          <c:spPr>
+            <a:noFill/>
+            <a:ln>
+              <a:noFill/>
+            </a:ln>
+            <a:effectLst/>
+          </c:spPr>
+          <c:txPr>
+            <a:bodyPr rot="-5400000" spcFirstLastPara="1" vertOverflow="ellipsis" vert="horz" wrap="square" anchor="ctr" anchorCtr="1"/>
+            <a:lstStyle/>
+            <a:p>
+              <a:pPr>
+                <a:defRPr sz="1000" b="0" i="0" u="none" strike="noStrike" kern="1200" baseline="0">
+                  <a:solidFill>
+                    <a:schemeClr val="tx1">
+                      <a:lumMod val="65000"/>
+                      <a:lumOff val="35000"/>
+                    </a:schemeClr>
+                  </a:solidFill>
+                  <a:latin typeface="+mn-lt"/>
+                  <a:ea typeface="+mn-ea"/>
+                  <a:cs typeface="+mn-cs"/>
+                </a:defRPr>
+              </a:pPr>
+              <a:endParaRPr lang="en-US"/>
+            </a:p>
+          </c:txPr>
+        </c:title>
+        <c:numFmt formatCode="General" sourceLinked="1"/>
+        <c:majorTickMark val="none"/>
+        <c:minorTickMark val="none"/>
+        <c:tickLblPos val="nextTo"/>
+        <c:spPr>
+          <a:noFill/>
+          <a:ln w="9525" cap="flat" cmpd="sng" algn="ctr">
+            <a:solidFill>
+              <a:schemeClr val="tx1">
+                <a:lumMod val="25000"/>
+                <a:lumOff val="75000"/>
+              </a:schemeClr>
+            </a:solidFill>
+            <a:round/>
+          </a:ln>
+          <a:effectLst/>
+        </c:spPr>
+        <c:txPr>
+          <a:bodyPr rot="-60000000" spcFirstLastPara="1" vertOverflow="ellipsis" vert="horz" wrap="square" anchor="ctr" anchorCtr="1"/>
+          <a:lstStyle/>
+          <a:p>
+            <a:pPr>
+              <a:defRPr sz="900" b="0" i="0" u="none" strike="noStrike" kern="1200" baseline="0">
+                <a:solidFill>
+                  <a:schemeClr val="tx1">
+                    <a:lumMod val="65000"/>
+                    <a:lumOff val="35000"/>
+                  </a:schemeClr>
+                </a:solidFill>
+                <a:latin typeface="+mn-lt"/>
+                <a:ea typeface="+mn-ea"/>
+                <a:cs typeface="+mn-cs"/>
+              </a:defRPr>
+            </a:pPr>
+            <a:endParaRPr lang="en-US"/>
+          </a:p>
+        </c:txPr>
+        <c:crossAx val="346036544"/>
         <c:crosses val="autoZero"/>
         <c:crossBetween val="between"/>
       </c:valAx>
@@ -1644,6 +2842,86 @@
 </cs:colorStyle>
 </file>
 
+<file path=word/charts/colors3.xml><?xml version="1.0" encoding="utf-8"?>
+<cs:colorStyle xmlns:cs="http://schemas.microsoft.com/office/drawing/2012/chartStyle" xmlns:a="http://schemas.openxmlformats.org/drawingml/2006/main" meth="cycle" id="10">
+  <a:schemeClr val="accent1"/>
+  <a:schemeClr val="accent2"/>
+  <a:schemeClr val="accent3"/>
+  <a:schemeClr val="accent4"/>
+  <a:schemeClr val="accent5"/>
+  <a:schemeClr val="accent6"/>
+  <cs:variation/>
+  <cs:variation>
+    <a:lumMod val="60000"/>
+  </cs:variation>
+  <cs:variation>
+    <a:lumMod val="80000"/>
+    <a:lumOff val="20000"/>
+  </cs:variation>
+  <cs:variation>
+    <a:lumMod val="80000"/>
+  </cs:variation>
+  <cs:variation>
+    <a:lumMod val="60000"/>
+    <a:lumOff val="40000"/>
+  </cs:variation>
+  <cs:variation>
+    <a:lumMod val="50000"/>
+  </cs:variation>
+  <cs:variation>
+    <a:lumMod val="70000"/>
+    <a:lumOff val="30000"/>
+  </cs:variation>
+  <cs:variation>
+    <a:lumMod val="70000"/>
+  </cs:variation>
+  <cs:variation>
+    <a:lumMod val="50000"/>
+    <a:lumOff val="50000"/>
+  </cs:variation>
+</cs:colorStyle>
+</file>
+
+<file path=word/charts/colors4.xml><?xml version="1.0" encoding="utf-8"?>
+<cs:colorStyle xmlns:cs="http://schemas.microsoft.com/office/drawing/2012/chartStyle" xmlns:a="http://schemas.openxmlformats.org/drawingml/2006/main" meth="cycle" id="10">
+  <a:schemeClr val="accent1"/>
+  <a:schemeClr val="accent2"/>
+  <a:schemeClr val="accent3"/>
+  <a:schemeClr val="accent4"/>
+  <a:schemeClr val="accent5"/>
+  <a:schemeClr val="accent6"/>
+  <cs:variation/>
+  <cs:variation>
+    <a:lumMod val="60000"/>
+  </cs:variation>
+  <cs:variation>
+    <a:lumMod val="80000"/>
+    <a:lumOff val="20000"/>
+  </cs:variation>
+  <cs:variation>
+    <a:lumMod val="80000"/>
+  </cs:variation>
+  <cs:variation>
+    <a:lumMod val="60000"/>
+    <a:lumOff val="40000"/>
+  </cs:variation>
+  <cs:variation>
+    <a:lumMod val="50000"/>
+  </cs:variation>
+  <cs:variation>
+    <a:lumMod val="70000"/>
+    <a:lumOff val="30000"/>
+  </cs:variation>
+  <cs:variation>
+    <a:lumMod val="70000"/>
+  </cs:variation>
+  <cs:variation>
+    <a:lumMod val="50000"/>
+    <a:lumOff val="50000"/>
+  </cs:variation>
+</cs:colorStyle>
+</file>
+
 <file path=word/charts/style1.xml><?xml version="1.0" encoding="utf-8"?>
 <cs:chartStyle xmlns:cs="http://schemas.microsoft.com/office/drawing/2012/chartStyle" xmlns:a="http://schemas.openxmlformats.org/drawingml/2006/main" id="240">
   <cs:axisTitle>
@@ -2161,6 +3439,1038 @@
 </file>
 
 <file path=word/charts/style2.xml><?xml version="1.0" encoding="utf-8"?>
+<cs:chartStyle xmlns:cs="http://schemas.microsoft.com/office/drawing/2012/chartStyle" xmlns:a="http://schemas.openxmlformats.org/drawingml/2006/main" id="240">
+  <cs:axisTitle>
+    <cs:lnRef idx="0"/>
+    <cs:fillRef idx="0"/>
+    <cs:effectRef idx="0"/>
+    <cs:fontRef idx="minor">
+      <a:schemeClr val="tx1">
+        <a:lumMod val="65000"/>
+        <a:lumOff val="35000"/>
+      </a:schemeClr>
+    </cs:fontRef>
+    <cs:defRPr sz="1000" kern="1200"/>
+  </cs:axisTitle>
+  <cs:categoryAxis>
+    <cs:lnRef idx="0"/>
+    <cs:fillRef idx="0"/>
+    <cs:effectRef idx="0"/>
+    <cs:fontRef idx="minor">
+      <a:schemeClr val="tx1">
+        <a:lumMod val="65000"/>
+        <a:lumOff val="35000"/>
+      </a:schemeClr>
+    </cs:fontRef>
+    <cs:spPr>
+      <a:ln w="9525" cap="flat" cmpd="sng" algn="ctr">
+        <a:solidFill>
+          <a:schemeClr val="tx1">
+            <a:lumMod val="25000"/>
+            <a:lumOff val="75000"/>
+          </a:schemeClr>
+        </a:solidFill>
+        <a:round/>
+      </a:ln>
+    </cs:spPr>
+    <cs:defRPr sz="900" kern="1200"/>
+  </cs:categoryAxis>
+  <cs:chartArea mods="allowNoFillOverride allowNoLineOverride">
+    <cs:lnRef idx="0"/>
+    <cs:fillRef idx="0"/>
+    <cs:effectRef idx="0"/>
+    <cs:fontRef idx="minor">
+      <a:schemeClr val="tx1"/>
+    </cs:fontRef>
+    <cs:spPr>
+      <a:solidFill>
+        <a:schemeClr val="bg1"/>
+      </a:solidFill>
+      <a:ln w="9525" cap="flat" cmpd="sng" algn="ctr">
+        <a:solidFill>
+          <a:schemeClr val="tx1">
+            <a:lumMod val="15000"/>
+            <a:lumOff val="85000"/>
+          </a:schemeClr>
+        </a:solidFill>
+        <a:round/>
+      </a:ln>
+    </cs:spPr>
+    <cs:defRPr sz="1000" kern="1200"/>
+  </cs:chartArea>
+  <cs:dataLabel>
+    <cs:lnRef idx="0"/>
+    <cs:fillRef idx="0"/>
+    <cs:effectRef idx="0"/>
+    <cs:fontRef idx="minor">
+      <a:schemeClr val="tx1">
+        <a:lumMod val="75000"/>
+        <a:lumOff val="25000"/>
+      </a:schemeClr>
+    </cs:fontRef>
+    <cs:defRPr sz="900" kern="1200"/>
+  </cs:dataLabel>
+  <cs:dataLabelCallout>
+    <cs:lnRef idx="0"/>
+    <cs:fillRef idx="0"/>
+    <cs:effectRef idx="0"/>
+    <cs:fontRef idx="minor">
+      <a:schemeClr val="dk1">
+        <a:lumMod val="65000"/>
+        <a:lumOff val="35000"/>
+      </a:schemeClr>
+    </cs:fontRef>
+    <cs:spPr>
+      <a:solidFill>
+        <a:schemeClr val="lt1"/>
+      </a:solidFill>
+      <a:ln>
+        <a:solidFill>
+          <a:schemeClr val="dk1">
+            <a:lumMod val="25000"/>
+            <a:lumOff val="75000"/>
+          </a:schemeClr>
+        </a:solidFill>
+      </a:ln>
+    </cs:spPr>
+    <cs:defRPr sz="900" kern="1200"/>
+    <cs:bodyPr rot="0" spcFirstLastPara="1" vertOverflow="clip" horzOverflow="clip" vert="horz" wrap="square" lIns="36576" tIns="18288" rIns="36576" bIns="18288" anchor="ctr" anchorCtr="1">
+      <a:spAutoFit/>
+    </cs:bodyPr>
+  </cs:dataLabelCallout>
+  <cs:dataPoint>
+    <cs:lnRef idx="0"/>
+    <cs:fillRef idx="1">
+      <cs:styleClr val="auto"/>
+    </cs:fillRef>
+    <cs:effectRef idx="0"/>
+    <cs:fontRef idx="minor">
+      <a:schemeClr val="tx1"/>
+    </cs:fontRef>
+  </cs:dataPoint>
+  <cs:dataPoint3D>
+    <cs:lnRef idx="0"/>
+    <cs:fillRef idx="1">
+      <cs:styleClr val="auto"/>
+    </cs:fillRef>
+    <cs:effectRef idx="0"/>
+    <cs:fontRef idx="minor">
+      <a:schemeClr val="tx1"/>
+    </cs:fontRef>
+  </cs:dataPoint3D>
+  <cs:dataPointLine>
+    <cs:lnRef idx="0">
+      <cs:styleClr val="auto"/>
+    </cs:lnRef>
+    <cs:fillRef idx="1"/>
+    <cs:effectRef idx="0"/>
+    <cs:fontRef idx="minor">
+      <a:schemeClr val="tx1"/>
+    </cs:fontRef>
+    <cs:spPr>
+      <a:ln w="19050" cap="rnd">
+        <a:solidFill>
+          <a:schemeClr val="phClr"/>
+        </a:solidFill>
+        <a:round/>
+      </a:ln>
+    </cs:spPr>
+  </cs:dataPointLine>
+  <cs:dataPointMarker>
+    <cs:lnRef idx="0">
+      <cs:styleClr val="auto"/>
+    </cs:lnRef>
+    <cs:fillRef idx="1">
+      <cs:styleClr val="auto"/>
+    </cs:fillRef>
+    <cs:effectRef idx="0"/>
+    <cs:fontRef idx="minor">
+      <a:schemeClr val="tx1"/>
+    </cs:fontRef>
+    <cs:spPr>
+      <a:ln w="9525">
+        <a:solidFill>
+          <a:schemeClr val="phClr"/>
+        </a:solidFill>
+      </a:ln>
+    </cs:spPr>
+  </cs:dataPointMarker>
+  <cs:dataPointMarkerLayout symbol="circle" size="5"/>
+  <cs:dataPointWireframe>
+    <cs:lnRef idx="0">
+      <cs:styleClr val="auto"/>
+    </cs:lnRef>
+    <cs:fillRef idx="0"/>
+    <cs:effectRef idx="0"/>
+    <cs:fontRef idx="minor">
+      <a:schemeClr val="dk1"/>
+    </cs:fontRef>
+    <cs:spPr>
+      <a:ln w="9525" cap="rnd">
+        <a:solidFill>
+          <a:schemeClr val="phClr"/>
+        </a:solidFill>
+        <a:round/>
+      </a:ln>
+    </cs:spPr>
+  </cs:dataPointWireframe>
+  <cs:dataTable>
+    <cs:lnRef idx="0"/>
+    <cs:fillRef idx="0"/>
+    <cs:effectRef idx="0"/>
+    <cs:fontRef idx="minor">
+      <a:schemeClr val="tx1">
+        <a:lumMod val="65000"/>
+        <a:lumOff val="35000"/>
+      </a:schemeClr>
+    </cs:fontRef>
+    <cs:spPr>
+      <a:noFill/>
+      <a:ln w="9525" cap="flat" cmpd="sng" algn="ctr">
+        <a:solidFill>
+          <a:schemeClr val="tx1">
+            <a:lumMod val="15000"/>
+            <a:lumOff val="85000"/>
+          </a:schemeClr>
+        </a:solidFill>
+        <a:round/>
+      </a:ln>
+    </cs:spPr>
+    <cs:defRPr sz="900" kern="1200"/>
+  </cs:dataTable>
+  <cs:downBar>
+    <cs:lnRef idx="0"/>
+    <cs:fillRef idx="0"/>
+    <cs:effectRef idx="0"/>
+    <cs:fontRef idx="minor">
+      <a:schemeClr val="tx1"/>
+    </cs:fontRef>
+    <cs:spPr>
+      <a:solidFill>
+        <a:schemeClr val="dk1">
+          <a:lumMod val="75000"/>
+          <a:lumOff val="25000"/>
+        </a:schemeClr>
+      </a:solidFill>
+      <a:ln w="9525" cap="flat" cmpd="sng" algn="ctr">
+        <a:solidFill>
+          <a:schemeClr val="tx1">
+            <a:lumMod val="65000"/>
+            <a:lumOff val="35000"/>
+          </a:schemeClr>
+        </a:solidFill>
+        <a:round/>
+      </a:ln>
+    </cs:spPr>
+  </cs:downBar>
+  <cs:dropLine>
+    <cs:lnRef idx="0"/>
+    <cs:fillRef idx="0"/>
+    <cs:effectRef idx="0"/>
+    <cs:fontRef idx="minor">
+      <a:schemeClr val="tx1"/>
+    </cs:fontRef>
+    <cs:spPr>
+      <a:ln w="9525" cap="flat" cmpd="sng" algn="ctr">
+        <a:solidFill>
+          <a:schemeClr val="tx1">
+            <a:lumMod val="35000"/>
+            <a:lumOff val="65000"/>
+          </a:schemeClr>
+        </a:solidFill>
+        <a:round/>
+      </a:ln>
+    </cs:spPr>
+  </cs:dropLine>
+  <cs:errorBar>
+    <cs:lnRef idx="0"/>
+    <cs:fillRef idx="0"/>
+    <cs:effectRef idx="0"/>
+    <cs:fontRef idx="minor">
+      <a:schemeClr val="tx1"/>
+    </cs:fontRef>
+    <cs:spPr>
+      <a:ln w="9525" cap="flat" cmpd="sng" algn="ctr">
+        <a:solidFill>
+          <a:schemeClr val="tx1">
+            <a:lumMod val="65000"/>
+            <a:lumOff val="35000"/>
+          </a:schemeClr>
+        </a:solidFill>
+        <a:round/>
+      </a:ln>
+    </cs:spPr>
+  </cs:errorBar>
+  <cs:floor>
+    <cs:lnRef idx="0"/>
+    <cs:fillRef idx="0"/>
+    <cs:effectRef idx="0"/>
+    <cs:fontRef idx="minor">
+      <a:schemeClr val="tx1"/>
+    </cs:fontRef>
+    <cs:spPr>
+      <a:noFill/>
+      <a:ln>
+        <a:noFill/>
+      </a:ln>
+    </cs:spPr>
+  </cs:floor>
+  <cs:gridlineMajor>
+    <cs:lnRef idx="0"/>
+    <cs:fillRef idx="0"/>
+    <cs:effectRef idx="0"/>
+    <cs:fontRef idx="minor">
+      <a:schemeClr val="tx1"/>
+    </cs:fontRef>
+    <cs:spPr>
+      <a:ln w="9525" cap="flat" cmpd="sng" algn="ctr">
+        <a:solidFill>
+          <a:schemeClr val="tx1">
+            <a:lumMod val="15000"/>
+            <a:lumOff val="85000"/>
+          </a:schemeClr>
+        </a:solidFill>
+        <a:round/>
+      </a:ln>
+    </cs:spPr>
+  </cs:gridlineMajor>
+  <cs:gridlineMinor>
+    <cs:lnRef idx="0"/>
+    <cs:fillRef idx="0"/>
+    <cs:effectRef idx="0"/>
+    <cs:fontRef idx="minor">
+      <a:schemeClr val="tx1"/>
+    </cs:fontRef>
+    <cs:spPr>
+      <a:ln w="9525" cap="flat" cmpd="sng" algn="ctr">
+        <a:solidFill>
+          <a:schemeClr val="tx1">
+            <a:lumMod val="5000"/>
+            <a:lumOff val="95000"/>
+          </a:schemeClr>
+        </a:solidFill>
+        <a:round/>
+      </a:ln>
+    </cs:spPr>
+  </cs:gridlineMinor>
+  <cs:hiLoLine>
+    <cs:lnRef idx="0"/>
+    <cs:fillRef idx="0"/>
+    <cs:effectRef idx="0"/>
+    <cs:fontRef idx="minor">
+      <a:schemeClr val="tx1"/>
+    </cs:fontRef>
+    <cs:spPr>
+      <a:ln w="9525" cap="flat" cmpd="sng" algn="ctr">
+        <a:solidFill>
+          <a:schemeClr val="tx1">
+            <a:lumMod val="50000"/>
+            <a:lumOff val="50000"/>
+          </a:schemeClr>
+        </a:solidFill>
+        <a:round/>
+      </a:ln>
+    </cs:spPr>
+  </cs:hiLoLine>
+  <cs:leaderLine>
+    <cs:lnRef idx="0"/>
+    <cs:fillRef idx="0"/>
+    <cs:effectRef idx="0"/>
+    <cs:fontRef idx="minor">
+      <a:schemeClr val="tx1"/>
+    </cs:fontRef>
+    <cs:spPr>
+      <a:ln w="9525" cap="flat" cmpd="sng" algn="ctr">
+        <a:solidFill>
+          <a:schemeClr val="tx1">
+            <a:lumMod val="35000"/>
+            <a:lumOff val="65000"/>
+          </a:schemeClr>
+        </a:solidFill>
+        <a:round/>
+      </a:ln>
+    </cs:spPr>
+  </cs:leaderLine>
+  <cs:legend>
+    <cs:lnRef idx="0"/>
+    <cs:fillRef idx="0"/>
+    <cs:effectRef idx="0"/>
+    <cs:fontRef idx="minor">
+      <a:schemeClr val="tx1">
+        <a:lumMod val="65000"/>
+        <a:lumOff val="35000"/>
+      </a:schemeClr>
+    </cs:fontRef>
+    <cs:defRPr sz="900" kern="1200"/>
+  </cs:legend>
+  <cs:plotArea mods="allowNoFillOverride allowNoLineOverride">
+    <cs:lnRef idx="0"/>
+    <cs:fillRef idx="0"/>
+    <cs:effectRef idx="0"/>
+    <cs:fontRef idx="minor">
+      <a:schemeClr val="tx1"/>
+    </cs:fontRef>
+  </cs:plotArea>
+  <cs:plotArea3D mods="allowNoFillOverride allowNoLineOverride">
+    <cs:lnRef idx="0"/>
+    <cs:fillRef idx="0"/>
+    <cs:effectRef idx="0"/>
+    <cs:fontRef idx="minor">
+      <a:schemeClr val="tx1"/>
+    </cs:fontRef>
+  </cs:plotArea3D>
+  <cs:seriesAxis>
+    <cs:lnRef idx="0"/>
+    <cs:fillRef idx="0"/>
+    <cs:effectRef idx="0"/>
+    <cs:fontRef idx="minor">
+      <a:schemeClr val="tx1">
+        <a:lumMod val="65000"/>
+        <a:lumOff val="35000"/>
+      </a:schemeClr>
+    </cs:fontRef>
+    <cs:defRPr sz="900" kern="1200"/>
+  </cs:seriesAxis>
+  <cs:seriesLine>
+    <cs:lnRef idx="0"/>
+    <cs:fillRef idx="0"/>
+    <cs:effectRef idx="0"/>
+    <cs:fontRef idx="minor">
+      <a:schemeClr val="tx1"/>
+    </cs:fontRef>
+    <cs:spPr>
+      <a:ln w="9525" cap="flat" cmpd="sng" algn="ctr">
+        <a:solidFill>
+          <a:schemeClr val="tx1">
+            <a:lumMod val="35000"/>
+            <a:lumOff val="65000"/>
+          </a:schemeClr>
+        </a:solidFill>
+        <a:round/>
+      </a:ln>
+    </cs:spPr>
+  </cs:seriesLine>
+  <cs:title>
+    <cs:lnRef idx="0"/>
+    <cs:fillRef idx="0"/>
+    <cs:effectRef idx="0"/>
+    <cs:fontRef idx="minor">
+      <a:schemeClr val="tx1">
+        <a:lumMod val="65000"/>
+        <a:lumOff val="35000"/>
+      </a:schemeClr>
+    </cs:fontRef>
+    <cs:defRPr sz="1400" b="0" kern="1200" spc="0" baseline="0"/>
+  </cs:title>
+  <cs:trendline>
+    <cs:lnRef idx="0">
+      <cs:styleClr val="auto"/>
+    </cs:lnRef>
+    <cs:fillRef idx="0"/>
+    <cs:effectRef idx="0"/>
+    <cs:fontRef idx="minor">
+      <a:schemeClr val="tx1"/>
+    </cs:fontRef>
+    <cs:spPr>
+      <a:ln w="19050" cap="rnd">
+        <a:solidFill>
+          <a:schemeClr val="phClr"/>
+        </a:solidFill>
+        <a:prstDash val="sysDot"/>
+      </a:ln>
+    </cs:spPr>
+  </cs:trendline>
+  <cs:trendlineLabel>
+    <cs:lnRef idx="0"/>
+    <cs:fillRef idx="0"/>
+    <cs:effectRef idx="0"/>
+    <cs:fontRef idx="minor">
+      <a:schemeClr val="tx1">
+        <a:lumMod val="65000"/>
+        <a:lumOff val="35000"/>
+      </a:schemeClr>
+    </cs:fontRef>
+    <cs:defRPr sz="900" kern="1200"/>
+  </cs:trendlineLabel>
+  <cs:upBar>
+    <cs:lnRef idx="0"/>
+    <cs:fillRef idx="0"/>
+    <cs:effectRef idx="0"/>
+    <cs:fontRef idx="minor">
+      <a:schemeClr val="tx1"/>
+    </cs:fontRef>
+    <cs:spPr>
+      <a:solidFill>
+        <a:schemeClr val="lt1"/>
+      </a:solidFill>
+      <a:ln w="9525" cap="flat" cmpd="sng" algn="ctr">
+        <a:solidFill>
+          <a:schemeClr val="tx1">
+            <a:lumMod val="65000"/>
+            <a:lumOff val="35000"/>
+          </a:schemeClr>
+        </a:solidFill>
+        <a:round/>
+      </a:ln>
+    </cs:spPr>
+  </cs:upBar>
+  <cs:valueAxis>
+    <cs:lnRef idx="0"/>
+    <cs:fillRef idx="0"/>
+    <cs:effectRef idx="0"/>
+    <cs:fontRef idx="minor">
+      <a:schemeClr val="tx1">
+        <a:lumMod val="65000"/>
+        <a:lumOff val="35000"/>
+      </a:schemeClr>
+    </cs:fontRef>
+    <cs:spPr>
+      <a:ln w="9525" cap="flat" cmpd="sng" algn="ctr">
+        <a:solidFill>
+          <a:schemeClr val="tx1">
+            <a:lumMod val="25000"/>
+            <a:lumOff val="75000"/>
+          </a:schemeClr>
+        </a:solidFill>
+        <a:round/>
+      </a:ln>
+    </cs:spPr>
+    <cs:defRPr sz="900" kern="1200"/>
+  </cs:valueAxis>
+  <cs:wall>
+    <cs:lnRef idx="0"/>
+    <cs:fillRef idx="0"/>
+    <cs:effectRef idx="0"/>
+    <cs:fontRef idx="minor">
+      <a:schemeClr val="tx1"/>
+    </cs:fontRef>
+    <cs:spPr>
+      <a:noFill/>
+      <a:ln>
+        <a:noFill/>
+      </a:ln>
+    </cs:spPr>
+  </cs:wall>
+</cs:chartStyle>
+</file>
+
+<file path=word/charts/style3.xml><?xml version="1.0" encoding="utf-8"?>
+<cs:chartStyle xmlns:cs="http://schemas.microsoft.com/office/drawing/2012/chartStyle" xmlns:a="http://schemas.openxmlformats.org/drawingml/2006/main" id="240">
+  <cs:axisTitle>
+    <cs:lnRef idx="0"/>
+    <cs:fillRef idx="0"/>
+    <cs:effectRef idx="0"/>
+    <cs:fontRef idx="minor">
+      <a:schemeClr val="tx1">
+        <a:lumMod val="65000"/>
+        <a:lumOff val="35000"/>
+      </a:schemeClr>
+    </cs:fontRef>
+    <cs:defRPr sz="1000" kern="1200"/>
+  </cs:axisTitle>
+  <cs:categoryAxis>
+    <cs:lnRef idx="0"/>
+    <cs:fillRef idx="0"/>
+    <cs:effectRef idx="0"/>
+    <cs:fontRef idx="minor">
+      <a:schemeClr val="tx1">
+        <a:lumMod val="65000"/>
+        <a:lumOff val="35000"/>
+      </a:schemeClr>
+    </cs:fontRef>
+    <cs:spPr>
+      <a:ln w="9525" cap="flat" cmpd="sng" algn="ctr">
+        <a:solidFill>
+          <a:schemeClr val="tx1">
+            <a:lumMod val="25000"/>
+            <a:lumOff val="75000"/>
+          </a:schemeClr>
+        </a:solidFill>
+        <a:round/>
+      </a:ln>
+    </cs:spPr>
+    <cs:defRPr sz="900" kern="1200"/>
+  </cs:categoryAxis>
+  <cs:chartArea mods="allowNoFillOverride allowNoLineOverride">
+    <cs:lnRef idx="0"/>
+    <cs:fillRef idx="0"/>
+    <cs:effectRef idx="0"/>
+    <cs:fontRef idx="minor">
+      <a:schemeClr val="tx1"/>
+    </cs:fontRef>
+    <cs:spPr>
+      <a:solidFill>
+        <a:schemeClr val="bg1"/>
+      </a:solidFill>
+      <a:ln w="9525" cap="flat" cmpd="sng" algn="ctr">
+        <a:solidFill>
+          <a:schemeClr val="tx1">
+            <a:lumMod val="15000"/>
+            <a:lumOff val="85000"/>
+          </a:schemeClr>
+        </a:solidFill>
+        <a:round/>
+      </a:ln>
+    </cs:spPr>
+    <cs:defRPr sz="1000" kern="1200"/>
+  </cs:chartArea>
+  <cs:dataLabel>
+    <cs:lnRef idx="0"/>
+    <cs:fillRef idx="0"/>
+    <cs:effectRef idx="0"/>
+    <cs:fontRef idx="minor">
+      <a:schemeClr val="tx1">
+        <a:lumMod val="75000"/>
+        <a:lumOff val="25000"/>
+      </a:schemeClr>
+    </cs:fontRef>
+    <cs:defRPr sz="900" kern="1200"/>
+  </cs:dataLabel>
+  <cs:dataLabelCallout>
+    <cs:lnRef idx="0"/>
+    <cs:fillRef idx="0"/>
+    <cs:effectRef idx="0"/>
+    <cs:fontRef idx="minor">
+      <a:schemeClr val="dk1">
+        <a:lumMod val="65000"/>
+        <a:lumOff val="35000"/>
+      </a:schemeClr>
+    </cs:fontRef>
+    <cs:spPr>
+      <a:solidFill>
+        <a:schemeClr val="lt1"/>
+      </a:solidFill>
+      <a:ln>
+        <a:solidFill>
+          <a:schemeClr val="dk1">
+            <a:lumMod val="25000"/>
+            <a:lumOff val="75000"/>
+          </a:schemeClr>
+        </a:solidFill>
+      </a:ln>
+    </cs:spPr>
+    <cs:defRPr sz="900" kern="1200"/>
+    <cs:bodyPr rot="0" spcFirstLastPara="1" vertOverflow="clip" horzOverflow="clip" vert="horz" wrap="square" lIns="36576" tIns="18288" rIns="36576" bIns="18288" anchor="ctr" anchorCtr="1">
+      <a:spAutoFit/>
+    </cs:bodyPr>
+  </cs:dataLabelCallout>
+  <cs:dataPoint>
+    <cs:lnRef idx="0"/>
+    <cs:fillRef idx="1">
+      <cs:styleClr val="auto"/>
+    </cs:fillRef>
+    <cs:effectRef idx="0"/>
+    <cs:fontRef idx="minor">
+      <a:schemeClr val="tx1"/>
+    </cs:fontRef>
+  </cs:dataPoint>
+  <cs:dataPoint3D>
+    <cs:lnRef idx="0"/>
+    <cs:fillRef idx="1">
+      <cs:styleClr val="auto"/>
+    </cs:fillRef>
+    <cs:effectRef idx="0"/>
+    <cs:fontRef idx="minor">
+      <a:schemeClr val="tx1"/>
+    </cs:fontRef>
+  </cs:dataPoint3D>
+  <cs:dataPointLine>
+    <cs:lnRef idx="0">
+      <cs:styleClr val="auto"/>
+    </cs:lnRef>
+    <cs:fillRef idx="1"/>
+    <cs:effectRef idx="0"/>
+    <cs:fontRef idx="minor">
+      <a:schemeClr val="tx1"/>
+    </cs:fontRef>
+    <cs:spPr>
+      <a:ln w="19050" cap="rnd">
+        <a:solidFill>
+          <a:schemeClr val="phClr"/>
+        </a:solidFill>
+        <a:round/>
+      </a:ln>
+    </cs:spPr>
+  </cs:dataPointLine>
+  <cs:dataPointMarker>
+    <cs:lnRef idx="0">
+      <cs:styleClr val="auto"/>
+    </cs:lnRef>
+    <cs:fillRef idx="1">
+      <cs:styleClr val="auto"/>
+    </cs:fillRef>
+    <cs:effectRef idx="0"/>
+    <cs:fontRef idx="minor">
+      <a:schemeClr val="tx1"/>
+    </cs:fontRef>
+    <cs:spPr>
+      <a:ln w="9525">
+        <a:solidFill>
+          <a:schemeClr val="phClr"/>
+        </a:solidFill>
+      </a:ln>
+    </cs:spPr>
+  </cs:dataPointMarker>
+  <cs:dataPointMarkerLayout symbol="circle" size="5"/>
+  <cs:dataPointWireframe>
+    <cs:lnRef idx="0">
+      <cs:styleClr val="auto"/>
+    </cs:lnRef>
+    <cs:fillRef idx="0"/>
+    <cs:effectRef idx="0"/>
+    <cs:fontRef idx="minor">
+      <a:schemeClr val="dk1"/>
+    </cs:fontRef>
+    <cs:spPr>
+      <a:ln w="9525" cap="rnd">
+        <a:solidFill>
+          <a:schemeClr val="phClr"/>
+        </a:solidFill>
+        <a:round/>
+      </a:ln>
+    </cs:spPr>
+  </cs:dataPointWireframe>
+  <cs:dataTable>
+    <cs:lnRef idx="0"/>
+    <cs:fillRef idx="0"/>
+    <cs:effectRef idx="0"/>
+    <cs:fontRef idx="minor">
+      <a:schemeClr val="tx1">
+        <a:lumMod val="65000"/>
+        <a:lumOff val="35000"/>
+      </a:schemeClr>
+    </cs:fontRef>
+    <cs:spPr>
+      <a:noFill/>
+      <a:ln w="9525" cap="flat" cmpd="sng" algn="ctr">
+        <a:solidFill>
+          <a:schemeClr val="tx1">
+            <a:lumMod val="15000"/>
+            <a:lumOff val="85000"/>
+          </a:schemeClr>
+        </a:solidFill>
+        <a:round/>
+      </a:ln>
+    </cs:spPr>
+    <cs:defRPr sz="900" kern="1200"/>
+  </cs:dataTable>
+  <cs:downBar>
+    <cs:lnRef idx="0"/>
+    <cs:fillRef idx="0"/>
+    <cs:effectRef idx="0"/>
+    <cs:fontRef idx="minor">
+      <a:schemeClr val="tx1"/>
+    </cs:fontRef>
+    <cs:spPr>
+      <a:solidFill>
+        <a:schemeClr val="dk1">
+          <a:lumMod val="75000"/>
+          <a:lumOff val="25000"/>
+        </a:schemeClr>
+      </a:solidFill>
+      <a:ln w="9525" cap="flat" cmpd="sng" algn="ctr">
+        <a:solidFill>
+          <a:schemeClr val="tx1">
+            <a:lumMod val="65000"/>
+            <a:lumOff val="35000"/>
+          </a:schemeClr>
+        </a:solidFill>
+        <a:round/>
+      </a:ln>
+    </cs:spPr>
+  </cs:downBar>
+  <cs:dropLine>
+    <cs:lnRef idx="0"/>
+    <cs:fillRef idx="0"/>
+    <cs:effectRef idx="0"/>
+    <cs:fontRef idx="minor">
+      <a:schemeClr val="tx1"/>
+    </cs:fontRef>
+    <cs:spPr>
+      <a:ln w="9525" cap="flat" cmpd="sng" algn="ctr">
+        <a:solidFill>
+          <a:schemeClr val="tx1">
+            <a:lumMod val="35000"/>
+            <a:lumOff val="65000"/>
+          </a:schemeClr>
+        </a:solidFill>
+        <a:round/>
+      </a:ln>
+    </cs:spPr>
+  </cs:dropLine>
+  <cs:errorBar>
+    <cs:lnRef idx="0"/>
+    <cs:fillRef idx="0"/>
+    <cs:effectRef idx="0"/>
+    <cs:fontRef idx="minor">
+      <a:schemeClr val="tx1"/>
+    </cs:fontRef>
+    <cs:spPr>
+      <a:ln w="9525" cap="flat" cmpd="sng" algn="ctr">
+        <a:solidFill>
+          <a:schemeClr val="tx1">
+            <a:lumMod val="65000"/>
+            <a:lumOff val="35000"/>
+          </a:schemeClr>
+        </a:solidFill>
+        <a:round/>
+      </a:ln>
+    </cs:spPr>
+  </cs:errorBar>
+  <cs:floor>
+    <cs:lnRef idx="0"/>
+    <cs:fillRef idx="0"/>
+    <cs:effectRef idx="0"/>
+    <cs:fontRef idx="minor">
+      <a:schemeClr val="tx1"/>
+    </cs:fontRef>
+    <cs:spPr>
+      <a:noFill/>
+      <a:ln>
+        <a:noFill/>
+      </a:ln>
+    </cs:spPr>
+  </cs:floor>
+  <cs:gridlineMajor>
+    <cs:lnRef idx="0"/>
+    <cs:fillRef idx="0"/>
+    <cs:effectRef idx="0"/>
+    <cs:fontRef idx="minor">
+      <a:schemeClr val="tx1"/>
+    </cs:fontRef>
+    <cs:spPr>
+      <a:ln w="9525" cap="flat" cmpd="sng" algn="ctr">
+        <a:solidFill>
+          <a:schemeClr val="tx1">
+            <a:lumMod val="15000"/>
+            <a:lumOff val="85000"/>
+          </a:schemeClr>
+        </a:solidFill>
+        <a:round/>
+      </a:ln>
+    </cs:spPr>
+  </cs:gridlineMajor>
+  <cs:gridlineMinor>
+    <cs:lnRef idx="0"/>
+    <cs:fillRef idx="0"/>
+    <cs:effectRef idx="0"/>
+    <cs:fontRef idx="minor">
+      <a:schemeClr val="tx1"/>
+    </cs:fontRef>
+    <cs:spPr>
+      <a:ln w="9525" cap="flat" cmpd="sng" algn="ctr">
+        <a:solidFill>
+          <a:schemeClr val="tx1">
+            <a:lumMod val="5000"/>
+            <a:lumOff val="95000"/>
+          </a:schemeClr>
+        </a:solidFill>
+        <a:round/>
+      </a:ln>
+    </cs:spPr>
+  </cs:gridlineMinor>
+  <cs:hiLoLine>
+    <cs:lnRef idx="0"/>
+    <cs:fillRef idx="0"/>
+    <cs:effectRef idx="0"/>
+    <cs:fontRef idx="minor">
+      <a:schemeClr val="tx1"/>
+    </cs:fontRef>
+    <cs:spPr>
+      <a:ln w="9525" cap="flat" cmpd="sng" algn="ctr">
+        <a:solidFill>
+          <a:schemeClr val="tx1">
+            <a:lumMod val="50000"/>
+            <a:lumOff val="50000"/>
+          </a:schemeClr>
+        </a:solidFill>
+        <a:round/>
+      </a:ln>
+    </cs:spPr>
+  </cs:hiLoLine>
+  <cs:leaderLine>
+    <cs:lnRef idx="0"/>
+    <cs:fillRef idx="0"/>
+    <cs:effectRef idx="0"/>
+    <cs:fontRef idx="minor">
+      <a:schemeClr val="tx1"/>
+    </cs:fontRef>
+    <cs:spPr>
+      <a:ln w="9525" cap="flat" cmpd="sng" algn="ctr">
+        <a:solidFill>
+          <a:schemeClr val="tx1">
+            <a:lumMod val="35000"/>
+            <a:lumOff val="65000"/>
+          </a:schemeClr>
+        </a:solidFill>
+        <a:round/>
+      </a:ln>
+    </cs:spPr>
+  </cs:leaderLine>
+  <cs:legend>
+    <cs:lnRef idx="0"/>
+    <cs:fillRef idx="0"/>
+    <cs:effectRef idx="0"/>
+    <cs:fontRef idx="minor">
+      <a:schemeClr val="tx1">
+        <a:lumMod val="65000"/>
+        <a:lumOff val="35000"/>
+      </a:schemeClr>
+    </cs:fontRef>
+    <cs:defRPr sz="900" kern="1200"/>
+  </cs:legend>
+  <cs:plotArea mods="allowNoFillOverride allowNoLineOverride">
+    <cs:lnRef idx="0"/>
+    <cs:fillRef idx="0"/>
+    <cs:effectRef idx="0"/>
+    <cs:fontRef idx="minor">
+      <a:schemeClr val="tx1"/>
+    </cs:fontRef>
+  </cs:plotArea>
+  <cs:plotArea3D mods="allowNoFillOverride allowNoLineOverride">
+    <cs:lnRef idx="0"/>
+    <cs:fillRef idx="0"/>
+    <cs:effectRef idx="0"/>
+    <cs:fontRef idx="minor">
+      <a:schemeClr val="tx1"/>
+    </cs:fontRef>
+  </cs:plotArea3D>
+  <cs:seriesAxis>
+    <cs:lnRef idx="0"/>
+    <cs:fillRef idx="0"/>
+    <cs:effectRef idx="0"/>
+    <cs:fontRef idx="minor">
+      <a:schemeClr val="tx1">
+        <a:lumMod val="65000"/>
+        <a:lumOff val="35000"/>
+      </a:schemeClr>
+    </cs:fontRef>
+    <cs:defRPr sz="900" kern="1200"/>
+  </cs:seriesAxis>
+  <cs:seriesLine>
+    <cs:lnRef idx="0"/>
+    <cs:fillRef idx="0"/>
+    <cs:effectRef idx="0"/>
+    <cs:fontRef idx="minor">
+      <a:schemeClr val="tx1"/>
+    </cs:fontRef>
+    <cs:spPr>
+      <a:ln w="9525" cap="flat" cmpd="sng" algn="ctr">
+        <a:solidFill>
+          <a:schemeClr val="tx1">
+            <a:lumMod val="35000"/>
+            <a:lumOff val="65000"/>
+          </a:schemeClr>
+        </a:solidFill>
+        <a:round/>
+      </a:ln>
+    </cs:spPr>
+  </cs:seriesLine>
+  <cs:title>
+    <cs:lnRef idx="0"/>
+    <cs:fillRef idx="0"/>
+    <cs:effectRef idx="0"/>
+    <cs:fontRef idx="minor">
+      <a:schemeClr val="tx1">
+        <a:lumMod val="65000"/>
+        <a:lumOff val="35000"/>
+      </a:schemeClr>
+    </cs:fontRef>
+    <cs:defRPr sz="1400" b="0" kern="1200" spc="0" baseline="0"/>
+  </cs:title>
+  <cs:trendline>
+    <cs:lnRef idx="0">
+      <cs:styleClr val="auto"/>
+    </cs:lnRef>
+    <cs:fillRef idx="0"/>
+    <cs:effectRef idx="0"/>
+    <cs:fontRef idx="minor">
+      <a:schemeClr val="tx1"/>
+    </cs:fontRef>
+    <cs:spPr>
+      <a:ln w="19050" cap="rnd">
+        <a:solidFill>
+          <a:schemeClr val="phClr"/>
+        </a:solidFill>
+        <a:prstDash val="sysDot"/>
+      </a:ln>
+    </cs:spPr>
+  </cs:trendline>
+  <cs:trendlineLabel>
+    <cs:lnRef idx="0"/>
+    <cs:fillRef idx="0"/>
+    <cs:effectRef idx="0"/>
+    <cs:fontRef idx="minor">
+      <a:schemeClr val="tx1">
+        <a:lumMod val="65000"/>
+        <a:lumOff val="35000"/>
+      </a:schemeClr>
+    </cs:fontRef>
+    <cs:defRPr sz="900" kern="1200"/>
+  </cs:trendlineLabel>
+  <cs:upBar>
+    <cs:lnRef idx="0"/>
+    <cs:fillRef idx="0"/>
+    <cs:effectRef idx="0"/>
+    <cs:fontRef idx="minor">
+      <a:schemeClr val="tx1"/>
+    </cs:fontRef>
+    <cs:spPr>
+      <a:solidFill>
+        <a:schemeClr val="lt1"/>
+      </a:solidFill>
+      <a:ln w="9525" cap="flat" cmpd="sng" algn="ctr">
+        <a:solidFill>
+          <a:schemeClr val="tx1">
+            <a:lumMod val="65000"/>
+            <a:lumOff val="35000"/>
+          </a:schemeClr>
+        </a:solidFill>
+        <a:round/>
+      </a:ln>
+    </cs:spPr>
+  </cs:upBar>
+  <cs:valueAxis>
+    <cs:lnRef idx="0"/>
+    <cs:fillRef idx="0"/>
+    <cs:effectRef idx="0"/>
+    <cs:fontRef idx="minor">
+      <a:schemeClr val="tx1">
+        <a:lumMod val="65000"/>
+        <a:lumOff val="35000"/>
+      </a:schemeClr>
+    </cs:fontRef>
+    <cs:spPr>
+      <a:ln w="9525" cap="flat" cmpd="sng" algn="ctr">
+        <a:solidFill>
+          <a:schemeClr val="tx1">
+            <a:lumMod val="25000"/>
+            <a:lumOff val="75000"/>
+          </a:schemeClr>
+        </a:solidFill>
+        <a:round/>
+      </a:ln>
+    </cs:spPr>
+    <cs:defRPr sz="900" kern="1200"/>
+  </cs:valueAxis>
+  <cs:wall>
+    <cs:lnRef idx="0"/>
+    <cs:fillRef idx="0"/>
+    <cs:effectRef idx="0"/>
+    <cs:fontRef idx="minor">
+      <a:schemeClr val="tx1"/>
+    </cs:fontRef>
+    <cs:spPr>
+      <a:noFill/>
+      <a:ln>
+        <a:noFill/>
+      </a:ln>
+    </cs:spPr>
+  </cs:wall>
+</cs:chartStyle>
+</file>
+
+<file path=word/charts/style4.xml><?xml version="1.0" encoding="utf-8"?>
 <cs:chartStyle xmlns:cs="http://schemas.microsoft.com/office/drawing/2012/chartStyle" xmlns:a="http://schemas.openxmlformats.org/drawingml/2006/main" id="240">
   <cs:axisTitle>
     <cs:lnRef idx="0"/>
@@ -2969,4 +5279,16 @@
     </a:ext>
   </a:extLst>
 </a:theme>
+</file>
+
+<file path=customXml/item1.xml><?xml version="1.0" encoding="utf-8"?>
+<b:Sources xmlns:b="http://schemas.openxmlformats.org/officeDocument/2006/bibliography" xmlns="http://schemas.openxmlformats.org/officeDocument/2006/bibliography" SelectedStyle="\APASixthEditionOfficeOnline.xsl" StyleName="APA" Version="6"/>
+</file>
+
+<file path=customXml/itemProps1.xml><?xml version="1.0" encoding="utf-8"?>
+<ds:datastoreItem xmlns:ds="http://schemas.openxmlformats.org/officeDocument/2006/customXml" ds:itemID="{0BAC724E-B732-4DDC-A906-53843C0C31AB}">
+  <ds:schemaRefs>
+    <ds:schemaRef ds:uri="http://schemas.openxmlformats.org/officeDocument/2006/bibliography"/>
+  </ds:schemaRefs>
+</ds:datastoreItem>
 </file>